--- a/2lab/2_lab_report.docx
+++ b/2lab/2_lab_report.docx
@@ -319,106 +319,81 @@
           <w:rFonts w:cs="Times New Roman"/>
           <w:szCs w:val="28"/>
         </w:rPr>
-        <w:t xml:space="preserve"> </w:t>
-      </w:r>
-      <w:proofErr w:type="gramStart"/>
+        <w:t xml:space="preserve"> А.</w:t>
+      </w:r>
       <w:r>
         <w:rPr>
           <w:rFonts w:cs="Times New Roman"/>
           <w:szCs w:val="28"/>
         </w:rPr>
-        <w:t>А.</w:t>
+        <w:t>Ю</w:t>
       </w:r>
       <w:r>
         <w:rPr>
           <w:rFonts w:cs="Times New Roman"/>
           <w:szCs w:val="28"/>
         </w:rPr>
-        <w:t>Ю</w:t>
-      </w:r>
-      <w:r>
+        <w:t>.</w:t>
+      </w:r>
+    </w:p>
+    <w:p>
+      <w:pPr>
+        <w:jc w:val="right"/>
         <w:rPr>
           <w:rFonts w:cs="Times New Roman"/>
           <w:szCs w:val="28"/>
         </w:rPr>
-        <w:t>.</w:t>
-      </w:r>
-      <w:proofErr w:type="gramEnd"/>
-    </w:p>
-    <w:p>
-      <w:pPr>
-        <w:jc w:val="right"/>
+      </w:pPr>
+    </w:p>
+    <w:p>
+      <w:pPr>
         <w:rPr>
           <w:rFonts w:cs="Times New Roman"/>
           <w:szCs w:val="28"/>
         </w:rPr>
       </w:pPr>
-    </w:p>
-    <w:p>
-      <w:pPr>
+      <w:r>
         <w:rPr>
           <w:rFonts w:cs="Times New Roman"/>
           <w:szCs w:val="28"/>
         </w:rPr>
-      </w:pPr>
+        <w:t>“</w:t>
+      </w:r>
       <w:r>
         <w:rPr>
           <w:rFonts w:cs="Times New Roman"/>
           <w:szCs w:val="28"/>
         </w:rPr>
-        <w:t>“</w:t>
+        <w:t>24</w:t>
       </w:r>
       <w:r>
         <w:rPr>
           <w:rFonts w:cs="Times New Roman"/>
           <w:szCs w:val="28"/>
         </w:rPr>
-        <w:t>24</w:t>
-      </w:r>
-      <w:r>
+        <w:t>” октября 2023 г.</w:t>
+      </w:r>
+    </w:p>
+    <w:p>
+      <w:pPr>
         <w:rPr>
           <w:rFonts w:cs="Times New Roman"/>
           <w:szCs w:val="28"/>
         </w:rPr>
-        <w:t>” октября 2023 г.</w:t>
-      </w:r>
-    </w:p>
-    <w:p>
-      <w:pPr>
+      </w:pPr>
+      <w:r>
         <w:rPr>
           <w:rFonts w:cs="Times New Roman"/>
           <w:szCs w:val="28"/>
         </w:rPr>
-      </w:pPr>
+        <w:t xml:space="preserve">Работа выполнена с оценкой </w:t>
+      </w:r>
       <w:r>
         <w:rPr>
           <w:rFonts w:cs="Times New Roman"/>
           <w:szCs w:val="28"/>
         </w:rPr>
-        <w:t xml:space="preserve">Работа выполнена с </w:t>
-      </w:r>
-      <w:proofErr w:type="gramStart"/>
-      <w:r>
-        <w:rPr>
-          <w:rFonts w:cs="Times New Roman"/>
-          <w:szCs w:val="28"/>
-        </w:rPr>
-        <w:t xml:space="preserve">оценкой </w:t>
-      </w:r>
-      <w:r>
-        <w:rPr>
-          <w:rFonts w:cs="Times New Roman"/>
-          <w:szCs w:val="28"/>
-        </w:rPr>
-        <w:t xml:space="preserve"> _</w:t>
-      </w:r>
-      <w:proofErr w:type="gramEnd"/>
-      <w:r>
-        <w:rPr>
-          <w:rFonts w:cs="Times New Roman"/>
-          <w:szCs w:val="28"/>
-        </w:rPr>
-        <w:t>__</w:t>
+        <w:t xml:space="preserve"> ___</w:t>
       </w:r>
     </w:p>
     <w:p>
@@ -771,7 +746,7 @@
                 <w:noProof/>
                 <w:webHidden/>
               </w:rPr>
-              <w:t>2</w:t>
+              <w:t>10</w:t>
             </w:r>
             <w:r>
               <w:rPr>
@@ -900,6 +875,7 @@
     </w:p>
     <w:p>
       <w:pPr>
+        <w:pStyle w:val="Heading2"/>
         <w:rPr>
           <w:rFonts w:eastAsiaTheme="minorEastAsia"/>
         </w:rPr>
@@ -908,7 +884,5250 @@
         <w:rPr>
           <w:rFonts w:eastAsiaTheme="minorEastAsia"/>
         </w:rPr>
-        <w:t>--</w:t>
+        <w:t>Задание 1.</w:t>
+      </w:r>
+    </w:p>
+    <w:p>
+      <w:pPr>
+        <w:ind w:firstLine="708"/>
+      </w:pPr>
+      <w:r>
+        <w:t>Задан непрерывный объект, описываемый дифференциальным уравнением второго порядка</w:t>
+      </w:r>
+    </w:p>
+    <w:p>
+      <w:pPr>
+        <w:ind w:firstLine="708"/>
+        <w:rPr>
+          <w:rFonts w:eastAsiaTheme="minorEastAsia"/>
+        </w:rPr>
+      </w:pPr>
+      <m:oMathPara>
+        <m:oMath>
+          <m:r>
+            <w:rPr>
+              <w:rFonts w:ascii="Cambria Math" w:hAnsi="Cambria Math"/>
+            </w:rPr>
+            <m:t>y=</m:t>
+          </m:r>
+          <m:acc>
+            <m:accPr>
+              <m:chr m:val="̈"/>
+              <m:ctrlPr>
+                <w:rPr>
+                  <w:rFonts w:ascii="Cambria Math" w:hAnsi="Cambria Math"/>
+                  <w:i/>
+                </w:rPr>
+              </m:ctrlPr>
+            </m:accPr>
+            <m:e>
+              <m:r>
+                <w:rPr>
+                  <w:rFonts w:ascii="Cambria Math" w:hAnsi="Cambria Math"/>
+                </w:rPr>
+                <m:t>u</m:t>
+              </m:r>
+            </m:e>
+          </m:acc>
+          <m:r>
+            <w:rPr>
+              <w:rFonts w:ascii="Cambria Math" w:eastAsiaTheme="minorEastAsia" w:hAnsi="Cambria Math"/>
+            </w:rPr>
+            <m:t>,</m:t>
+          </m:r>
+        </m:oMath>
+      </m:oMathPara>
+    </w:p>
+    <w:p>
+      <w:pPr>
+        <w:rPr>
+          <w:rFonts w:eastAsiaTheme="minorEastAsia"/>
+        </w:rPr>
+      </w:pPr>
+      <w:r>
+        <w:rPr>
+          <w:rFonts w:eastAsiaTheme="minorEastAsia"/>
+        </w:rPr>
+        <w:t xml:space="preserve">где </w:t>
+      </w:r>
+      <m:oMath>
+        <m:r>
+          <w:rPr>
+            <w:rFonts w:ascii="Cambria Math" w:eastAsiaTheme="minorEastAsia" w:hAnsi="Cambria Math"/>
+          </w:rPr>
+          <m:t>y-</m:t>
+        </m:r>
+      </m:oMath>
+      <w:r>
+        <w:rPr>
+          <w:rFonts w:eastAsiaTheme="minorEastAsia"/>
+        </w:rPr>
+        <w:t xml:space="preserve"> выходная переменная, </w:t>
+      </w:r>
+      <m:oMath>
+        <m:r>
+          <w:rPr>
+            <w:rFonts w:ascii="Cambria Math" w:eastAsiaTheme="minorEastAsia" w:hAnsi="Cambria Math"/>
+          </w:rPr>
+          <m:t xml:space="preserve">u- </m:t>
+        </m:r>
+      </m:oMath>
+      <w:r>
+        <w:rPr>
+          <w:rFonts w:eastAsiaTheme="minorEastAsia"/>
+        </w:rPr>
+        <w:t>входное воздействие.</w:t>
+      </w:r>
+    </w:p>
+    <w:p>
+      <w:pPr>
+        <w:rPr>
+          <w:rFonts w:eastAsiaTheme="minorEastAsia"/>
+        </w:rPr>
+      </w:pPr>
+      <w:r>
+        <w:rPr>
+          <w:rFonts w:eastAsiaTheme="minorEastAsia"/>
+        </w:rPr>
+        <w:t>Перепишем модель в форму ВСВ:</w:t>
+      </w:r>
+    </w:p>
+    <w:p>
+      <w:pPr>
+        <w:rPr>
+          <w:rFonts w:eastAsiaTheme="minorEastAsia"/>
+        </w:rPr>
+      </w:pPr>
+      <m:oMathPara>
+        <m:oMath>
+          <m:d>
+            <m:dPr>
+              <m:begChr m:val="{"/>
+              <m:endChr m:val=""/>
+              <m:ctrlPr>
+                <w:rPr>
+                  <w:rFonts w:ascii="Cambria Math" w:eastAsiaTheme="minorEastAsia" w:hAnsi="Cambria Math"/>
+                  <w:i/>
+                </w:rPr>
+              </m:ctrlPr>
+            </m:dPr>
+            <m:e>
+              <m:eqArr>
+                <m:eqArrPr>
+                  <m:ctrlPr>
+                    <w:rPr>
+                      <w:rFonts w:ascii="Cambria Math" w:eastAsiaTheme="minorEastAsia" w:hAnsi="Cambria Math"/>
+                      <w:i/>
+                    </w:rPr>
+                  </m:ctrlPr>
+                </m:eqArrPr>
+                <m:e>
+                  <m:acc>
+                    <m:accPr>
+                      <m:chr m:val="̇"/>
+                      <m:ctrlPr>
+                        <w:rPr>
+                          <w:rFonts w:ascii="Cambria Math" w:eastAsiaTheme="minorEastAsia" w:hAnsi="Cambria Math"/>
+                        </w:rPr>
+                      </m:ctrlPr>
+                    </m:accPr>
+                    <m:e>
+                      <m:r>
+                        <w:rPr>
+                          <w:rFonts w:ascii="Cambria Math" w:eastAsiaTheme="minorEastAsia" w:hAnsi="Cambria Math"/>
+                        </w:rPr>
+                        <m:t>x</m:t>
+                      </m:r>
+                    </m:e>
+                  </m:acc>
+                  <m:r>
+                    <w:rPr>
+                      <w:rFonts w:ascii="Cambria Math" w:eastAsiaTheme="minorEastAsia" w:hAnsi="Cambria Math"/>
+                    </w:rPr>
+                    <m:t>=</m:t>
+                  </m:r>
+                  <m:r>
+                    <w:rPr>
+                      <w:rFonts w:ascii="Cambria Math" w:eastAsiaTheme="minorEastAsia" w:hAnsi="Cambria Math"/>
+                    </w:rPr>
+                    <m:t>Ax+Bu</m:t>
+                  </m:r>
+                </m:e>
+                <m:e>
+                  <m:r>
+                    <w:rPr>
+                      <w:rFonts w:ascii="Cambria Math" w:eastAsiaTheme="minorEastAsia" w:hAnsi="Cambria Math"/>
+                    </w:rPr>
+                    <m:t>y=Cx</m:t>
+                  </m:r>
+                </m:e>
+              </m:eqArr>
+            </m:e>
+          </m:d>
+          <m:r>
+            <w:rPr>
+              <w:rFonts w:ascii="Cambria Math" w:eastAsiaTheme="minorEastAsia" w:hAnsi="Cambria Math"/>
+            </w:rPr>
+            <m:t>,</m:t>
+          </m:r>
+        </m:oMath>
+      </m:oMathPara>
+    </w:p>
+    <w:p>
+      <w:pPr>
+        <w:rPr>
+          <w:rFonts w:eastAsiaTheme="minorEastAsia"/>
+          <w:i/>
+        </w:rPr>
+      </w:pPr>
+      <w:r>
+        <w:rPr>
+          <w:rFonts w:eastAsiaTheme="minorEastAsia"/>
+        </w:rPr>
+        <w:t xml:space="preserve">где </w:t>
+      </w:r>
+      <m:oMath>
+        <m:r>
+          <w:rPr>
+            <w:rFonts w:ascii="Cambria Math" w:eastAsiaTheme="minorEastAsia" w:hAnsi="Cambria Math"/>
+          </w:rPr>
+          <m:t>A=</m:t>
+        </m:r>
+        <m:d>
+          <m:dPr>
+            <m:begChr m:val="["/>
+            <m:endChr m:val="]"/>
+            <m:ctrlPr>
+              <w:rPr>
+                <w:rFonts w:ascii="Cambria Math" w:eastAsiaTheme="minorEastAsia" w:hAnsi="Cambria Math"/>
+                <w:i/>
+              </w:rPr>
+            </m:ctrlPr>
+          </m:dPr>
+          <m:e>
+            <m:m>
+              <m:mPr>
+                <m:mcs>
+                  <m:mc>
+                    <m:mcPr>
+                      <m:count m:val="2"/>
+                      <m:mcJc m:val="center"/>
+                    </m:mcPr>
+                  </m:mc>
+                </m:mcs>
+                <m:ctrlPr>
+                  <w:rPr>
+                    <w:rFonts w:ascii="Cambria Math" w:eastAsiaTheme="minorEastAsia" w:hAnsi="Cambria Math"/>
+                    <w:i/>
+                  </w:rPr>
+                </m:ctrlPr>
+              </m:mPr>
+              <m:mr>
+                <m:e>
+                  <m:r>
+                    <w:rPr>
+                      <w:rFonts w:ascii="Cambria Math" w:eastAsiaTheme="minorEastAsia" w:hAnsi="Cambria Math"/>
+                    </w:rPr>
+                    <m:t>0</m:t>
+                  </m:r>
+                </m:e>
+                <m:e>
+                  <m:r>
+                    <w:rPr>
+                      <w:rFonts w:ascii="Cambria Math" w:eastAsiaTheme="minorEastAsia" w:hAnsi="Cambria Math"/>
+                    </w:rPr>
+                    <m:t>1</m:t>
+                  </m:r>
+                </m:e>
+              </m:mr>
+              <m:mr>
+                <m:e>
+                  <m:r>
+                    <w:rPr>
+                      <w:rFonts w:ascii="Cambria Math" w:eastAsiaTheme="minorEastAsia" w:hAnsi="Cambria Math"/>
+                    </w:rPr>
+                    <m:t>0</m:t>
+                  </m:r>
+                </m:e>
+                <m:e>
+                  <m:r>
+                    <w:rPr>
+                      <w:rFonts w:ascii="Cambria Math" w:eastAsiaTheme="minorEastAsia" w:hAnsi="Cambria Math"/>
+                    </w:rPr>
+                    <m:t>0</m:t>
+                  </m:r>
+                </m:e>
+              </m:mr>
+            </m:m>
+          </m:e>
+        </m:d>
+        <m:r>
+          <w:rPr>
+            <w:rFonts w:ascii="Cambria Math" w:eastAsiaTheme="minorEastAsia" w:hAnsi="Cambria Math"/>
+          </w:rPr>
+          <m:t>,  B=</m:t>
+        </m:r>
+        <m:d>
+          <m:dPr>
+            <m:begChr m:val="["/>
+            <m:endChr m:val="]"/>
+            <m:ctrlPr>
+              <w:rPr>
+                <w:rFonts w:ascii="Cambria Math" w:eastAsiaTheme="minorEastAsia" w:hAnsi="Cambria Math"/>
+                <w:i/>
+              </w:rPr>
+            </m:ctrlPr>
+          </m:dPr>
+          <m:e>
+            <m:m>
+              <m:mPr>
+                <m:mcs>
+                  <m:mc>
+                    <m:mcPr>
+                      <m:count m:val="1"/>
+                      <m:mcJc m:val="center"/>
+                    </m:mcPr>
+                  </m:mc>
+                </m:mcs>
+                <m:ctrlPr>
+                  <w:rPr>
+                    <w:rFonts w:ascii="Cambria Math" w:eastAsiaTheme="minorEastAsia" w:hAnsi="Cambria Math"/>
+                    <w:i/>
+                  </w:rPr>
+                </m:ctrlPr>
+              </m:mPr>
+              <m:mr>
+                <m:e>
+                  <m:r>
+                    <w:rPr>
+                      <w:rFonts w:ascii="Cambria Math" w:eastAsiaTheme="minorEastAsia" w:hAnsi="Cambria Math"/>
+                    </w:rPr>
+                    <m:t>0</m:t>
+                  </m:r>
+                </m:e>
+              </m:mr>
+              <m:mr>
+                <m:e>
+                  <m:r>
+                    <w:rPr>
+                      <w:rFonts w:ascii="Cambria Math" w:eastAsiaTheme="minorEastAsia" w:hAnsi="Cambria Math"/>
+                    </w:rPr>
+                    <m:t>1</m:t>
+                  </m:r>
+                </m:e>
+              </m:mr>
+            </m:m>
+          </m:e>
+        </m:d>
+        <m:r>
+          <w:rPr>
+            <w:rFonts w:ascii="Cambria Math" w:eastAsiaTheme="minorEastAsia" w:hAnsi="Cambria Math"/>
+          </w:rPr>
+          <m:t>,  C=</m:t>
+        </m:r>
+        <m:d>
+          <m:dPr>
+            <m:begChr m:val="["/>
+            <m:endChr m:val="]"/>
+            <m:ctrlPr>
+              <w:rPr>
+                <w:rFonts w:ascii="Cambria Math" w:eastAsiaTheme="minorEastAsia" w:hAnsi="Cambria Math"/>
+                <w:i/>
+              </w:rPr>
+            </m:ctrlPr>
+          </m:dPr>
+          <m:e>
+            <m:m>
+              <m:mPr>
+                <m:mcs>
+                  <m:mc>
+                    <m:mcPr>
+                      <m:count m:val="2"/>
+                      <m:mcJc m:val="center"/>
+                    </m:mcPr>
+                  </m:mc>
+                </m:mcs>
+                <m:ctrlPr>
+                  <w:rPr>
+                    <w:rFonts w:ascii="Cambria Math" w:eastAsiaTheme="minorEastAsia" w:hAnsi="Cambria Math"/>
+                    <w:i/>
+                  </w:rPr>
+                </m:ctrlPr>
+              </m:mPr>
+              <m:mr>
+                <m:e>
+                  <m:r>
+                    <w:rPr>
+                      <w:rFonts w:ascii="Cambria Math" w:eastAsiaTheme="minorEastAsia" w:hAnsi="Cambria Math"/>
+                    </w:rPr>
+                    <m:t>1</m:t>
+                  </m:r>
+                </m:e>
+                <m:e>
+                  <m:r>
+                    <w:rPr>
+                      <w:rFonts w:ascii="Cambria Math" w:eastAsiaTheme="minorEastAsia" w:hAnsi="Cambria Math"/>
+                    </w:rPr>
+                    <m:t>0</m:t>
+                  </m:r>
+                </m:e>
+              </m:mr>
+            </m:m>
+          </m:e>
+        </m:d>
+        <m:r>
+          <w:rPr>
+            <w:rFonts w:ascii="Cambria Math" w:eastAsiaTheme="minorEastAsia" w:hAnsi="Cambria Math"/>
+          </w:rPr>
+          <m:t>.</m:t>
+        </m:r>
+      </m:oMath>
+    </w:p>
+    <w:p>
+      <w:pPr>
+        <w:pStyle w:val="Heading2"/>
+        <w:rPr>
+          <w:rFonts w:eastAsiaTheme="minorEastAsia"/>
+        </w:rPr>
+      </w:pPr>
+      <w:r>
+        <w:rPr>
+          <w:rFonts w:eastAsiaTheme="minorEastAsia"/>
+        </w:rPr>
+        <w:t>Задание 2.</w:t>
+      </w:r>
+    </w:p>
+    <w:p>
+      <w:r>
+        <w:tab/>
+        <w:t xml:space="preserve">Осуществим переход к дискретному описанию системы </w:t>
+      </w:r>
+      <m:oMath>
+        <m:r>
+          <w:rPr>
+            <w:rFonts w:ascii="Cambria Math" w:hAnsi="Cambria Math"/>
+          </w:rPr>
+          <m:t>(T=0.2 c)</m:t>
+        </m:r>
+      </m:oMath>
+      <w:r>
+        <w:t>:</w:t>
+      </w:r>
+    </w:p>
+    <w:p>
+      <w:pPr>
+        <w:rPr>
+          <w:rFonts w:eastAsiaTheme="minorEastAsia"/>
+        </w:rPr>
+      </w:pPr>
+      <m:oMathPara>
+        <m:oMath>
+          <m:d>
+            <m:dPr>
+              <m:begChr m:val="{"/>
+              <m:endChr m:val=""/>
+              <m:ctrlPr>
+                <w:rPr>
+                  <w:rFonts w:ascii="Cambria Math" w:eastAsiaTheme="minorEastAsia" w:hAnsi="Cambria Math"/>
+                  <w:i/>
+                </w:rPr>
+              </m:ctrlPr>
+            </m:dPr>
+            <m:e>
+              <m:eqArr>
+                <m:eqArrPr>
+                  <m:ctrlPr>
+                    <w:rPr>
+                      <w:rFonts w:ascii="Cambria Math" w:eastAsiaTheme="minorEastAsia" w:hAnsi="Cambria Math"/>
+                      <w:i/>
+                    </w:rPr>
+                  </m:ctrlPr>
+                </m:eqArrPr>
+                <m:e>
+                  <m:r>
+                    <w:rPr>
+                      <w:rFonts w:ascii="Cambria Math" w:eastAsiaTheme="minorEastAsia" w:hAnsi="Cambria Math"/>
+                    </w:rPr>
+                    <m:t>x</m:t>
+                  </m:r>
+                  <m:d>
+                    <m:dPr>
+                      <m:ctrlPr>
+                        <w:rPr>
+                          <w:rFonts w:ascii="Cambria Math" w:eastAsiaTheme="minorEastAsia" w:hAnsi="Cambria Math"/>
+                          <w:i/>
+                        </w:rPr>
+                      </m:ctrlPr>
+                    </m:dPr>
+                    <m:e>
+                      <m:r>
+                        <w:rPr>
+                          <w:rFonts w:ascii="Cambria Math" w:eastAsiaTheme="minorEastAsia" w:hAnsi="Cambria Math"/>
+                        </w:rPr>
+                        <m:t>k+1</m:t>
+                      </m:r>
+                    </m:e>
+                  </m:d>
+                  <m:r>
+                    <w:rPr>
+                      <w:rFonts w:ascii="Cambria Math" w:eastAsiaTheme="minorEastAsia" w:hAnsi="Cambria Math"/>
+                    </w:rPr>
+                    <m:t>=</m:t>
+                  </m:r>
+                  <m:sSub>
+                    <m:sSubPr>
+                      <m:ctrlPr>
+                        <w:rPr>
+                          <w:rFonts w:ascii="Cambria Math" w:eastAsiaTheme="minorEastAsia" w:hAnsi="Cambria Math"/>
+                          <w:i/>
+                        </w:rPr>
+                      </m:ctrlPr>
+                    </m:sSubPr>
+                    <m:e>
+                      <m:r>
+                        <w:rPr>
+                          <w:rFonts w:ascii="Cambria Math" w:eastAsiaTheme="minorEastAsia" w:hAnsi="Cambria Math"/>
+                        </w:rPr>
+                        <m:t>A</m:t>
+                      </m:r>
+                    </m:e>
+                    <m:sub>
+                      <m:r>
+                        <w:rPr>
+                          <w:rFonts w:ascii="Cambria Math" w:eastAsiaTheme="minorEastAsia" w:hAnsi="Cambria Math"/>
+                        </w:rPr>
+                        <m:t>d</m:t>
+                      </m:r>
+                    </m:sub>
+                  </m:sSub>
+                  <m:r>
+                    <w:rPr>
+                      <w:rFonts w:ascii="Cambria Math" w:eastAsiaTheme="minorEastAsia" w:hAnsi="Cambria Math"/>
+                    </w:rPr>
+                    <m:t>x</m:t>
+                  </m:r>
+                  <m:d>
+                    <m:dPr>
+                      <m:ctrlPr>
+                        <w:rPr>
+                          <w:rFonts w:ascii="Cambria Math" w:eastAsiaTheme="minorEastAsia" w:hAnsi="Cambria Math"/>
+                          <w:i/>
+                        </w:rPr>
+                      </m:ctrlPr>
+                    </m:dPr>
+                    <m:e>
+                      <m:r>
+                        <w:rPr>
+                          <w:rFonts w:ascii="Cambria Math" w:eastAsiaTheme="minorEastAsia" w:hAnsi="Cambria Math"/>
+                        </w:rPr>
+                        <m:t>k</m:t>
+                      </m:r>
+                    </m:e>
+                  </m:d>
+                  <m:r>
+                    <w:rPr>
+                      <w:rFonts w:ascii="Cambria Math" w:eastAsiaTheme="minorEastAsia" w:hAnsi="Cambria Math"/>
+                    </w:rPr>
+                    <m:t>+</m:t>
+                  </m:r>
+                  <m:sSub>
+                    <m:sSubPr>
+                      <m:ctrlPr>
+                        <w:rPr>
+                          <w:rFonts w:ascii="Cambria Math" w:eastAsiaTheme="minorEastAsia" w:hAnsi="Cambria Math"/>
+                          <w:i/>
+                        </w:rPr>
+                      </m:ctrlPr>
+                    </m:sSubPr>
+                    <m:e>
+                      <m:r>
+                        <w:rPr>
+                          <w:rFonts w:ascii="Cambria Math" w:eastAsiaTheme="minorEastAsia" w:hAnsi="Cambria Math"/>
+                        </w:rPr>
+                        <m:t>B</m:t>
+                      </m:r>
+                    </m:e>
+                    <m:sub>
+                      <m:r>
+                        <w:rPr>
+                          <w:rFonts w:ascii="Cambria Math" w:eastAsiaTheme="minorEastAsia" w:hAnsi="Cambria Math"/>
+                        </w:rPr>
+                        <m:t>d</m:t>
+                      </m:r>
+                    </m:sub>
+                  </m:sSub>
+                  <m:r>
+                    <w:rPr>
+                      <w:rFonts w:ascii="Cambria Math" w:eastAsiaTheme="minorEastAsia" w:hAnsi="Cambria Math"/>
+                    </w:rPr>
+                    <m:t>u</m:t>
+                  </m:r>
+                  <m:d>
+                    <m:dPr>
+                      <m:ctrlPr>
+                        <w:rPr>
+                          <w:rFonts w:ascii="Cambria Math" w:eastAsiaTheme="minorEastAsia" w:hAnsi="Cambria Math"/>
+                          <w:i/>
+                        </w:rPr>
+                      </m:ctrlPr>
+                    </m:dPr>
+                    <m:e>
+                      <m:r>
+                        <w:rPr>
+                          <w:rFonts w:ascii="Cambria Math" w:eastAsiaTheme="minorEastAsia" w:hAnsi="Cambria Math"/>
+                        </w:rPr>
+                        <m:t>k</m:t>
+                      </m:r>
+                    </m:e>
+                  </m:d>
+                </m:e>
+                <m:e>
+                  <m:r>
+                    <w:rPr>
+                      <w:rFonts w:ascii="Cambria Math" w:eastAsiaTheme="minorEastAsia" w:hAnsi="Cambria Math"/>
+                    </w:rPr>
+                    <m:t>y</m:t>
+                  </m:r>
+                  <m:d>
+                    <m:dPr>
+                      <m:ctrlPr>
+                        <w:rPr>
+                          <w:rFonts w:ascii="Cambria Math" w:eastAsiaTheme="minorEastAsia" w:hAnsi="Cambria Math"/>
+                          <w:i/>
+                        </w:rPr>
+                      </m:ctrlPr>
+                    </m:dPr>
+                    <m:e>
+                      <m:r>
+                        <w:rPr>
+                          <w:rFonts w:ascii="Cambria Math" w:eastAsiaTheme="minorEastAsia" w:hAnsi="Cambria Math"/>
+                        </w:rPr>
+                        <m:t>k</m:t>
+                      </m:r>
+                    </m:e>
+                  </m:d>
+                  <m:r>
+                    <w:rPr>
+                      <w:rFonts w:ascii="Cambria Math" w:eastAsiaTheme="minorEastAsia" w:hAnsi="Cambria Math"/>
+                    </w:rPr>
+                    <m:t>=Cx</m:t>
+                  </m:r>
+                  <m:d>
+                    <m:dPr>
+                      <m:ctrlPr>
+                        <w:rPr>
+                          <w:rFonts w:ascii="Cambria Math" w:eastAsiaTheme="minorEastAsia" w:hAnsi="Cambria Math"/>
+                          <w:i/>
+                        </w:rPr>
+                      </m:ctrlPr>
+                    </m:dPr>
+                    <m:e>
+                      <m:r>
+                        <w:rPr>
+                          <w:rFonts w:ascii="Cambria Math" w:eastAsiaTheme="minorEastAsia" w:hAnsi="Cambria Math"/>
+                        </w:rPr>
+                        <m:t>k</m:t>
+                      </m:r>
+                    </m:e>
+                  </m:d>
+                </m:e>
+              </m:eqArr>
+            </m:e>
+          </m:d>
+          <m:r>
+            <w:rPr>
+              <w:rFonts w:ascii="Cambria Math" w:eastAsiaTheme="minorEastAsia" w:hAnsi="Cambria Math"/>
+            </w:rPr>
+            <m:t>,</m:t>
+          </m:r>
+        </m:oMath>
+      </m:oMathPara>
+    </w:p>
+    <w:p>
+      <w:pPr>
+        <w:rPr>
+          <w:rFonts w:eastAsiaTheme="minorEastAsia"/>
+        </w:rPr>
+      </w:pPr>
+      <w:r>
+        <w:rPr>
+          <w:rFonts w:eastAsiaTheme="minorEastAsia"/>
+        </w:rPr>
+        <w:lastRenderedPageBreak/>
+        <w:t xml:space="preserve">где </w:t>
+      </w:r>
+      <m:oMath>
+        <m:sSub>
+          <m:sSubPr>
+            <m:ctrlPr>
+              <w:rPr>
+                <w:rFonts w:ascii="Cambria Math" w:eastAsiaTheme="minorEastAsia" w:hAnsi="Cambria Math"/>
+                <w:i/>
+              </w:rPr>
+            </m:ctrlPr>
+          </m:sSubPr>
+          <m:e>
+            <m:r>
+              <w:rPr>
+                <w:rFonts w:ascii="Cambria Math" w:eastAsiaTheme="minorEastAsia" w:hAnsi="Cambria Math"/>
+              </w:rPr>
+              <m:t>A</m:t>
+            </m:r>
+          </m:e>
+          <m:sub>
+            <m:r>
+              <w:rPr>
+                <w:rFonts w:ascii="Cambria Math" w:eastAsiaTheme="minorEastAsia" w:hAnsi="Cambria Math"/>
+              </w:rPr>
+              <m:t>d</m:t>
+            </m:r>
+          </m:sub>
+        </m:sSub>
+        <m:r>
+          <w:rPr>
+            <w:rFonts w:ascii="Cambria Math" w:eastAsiaTheme="minorEastAsia" w:hAnsi="Cambria Math"/>
+          </w:rPr>
+          <m:t>=</m:t>
+        </m:r>
+        <m:sSup>
+          <m:sSupPr>
+            <m:ctrlPr>
+              <w:rPr>
+                <w:rFonts w:ascii="Cambria Math" w:eastAsiaTheme="minorEastAsia" w:hAnsi="Cambria Math"/>
+                <w:i/>
+              </w:rPr>
+            </m:ctrlPr>
+          </m:sSupPr>
+          <m:e>
+            <m:r>
+              <w:rPr>
+                <w:rFonts w:ascii="Cambria Math" w:eastAsiaTheme="minorEastAsia" w:hAnsi="Cambria Math"/>
+              </w:rPr>
+              <m:t>e</m:t>
+            </m:r>
+          </m:e>
+          <m:sup>
+            <m:r>
+              <w:rPr>
+                <w:rFonts w:ascii="Cambria Math" w:eastAsiaTheme="minorEastAsia" w:hAnsi="Cambria Math"/>
+              </w:rPr>
+              <m:t>AT</m:t>
+            </m:r>
+          </m:sup>
+        </m:sSup>
+        <m:r>
+          <w:rPr>
+            <w:rFonts w:ascii="Cambria Math" w:eastAsiaTheme="minorEastAsia" w:hAnsi="Cambria Math"/>
+          </w:rPr>
+          <m:t>=</m:t>
+        </m:r>
+        <m:d>
+          <m:dPr>
+            <m:begChr m:val="["/>
+            <m:endChr m:val="]"/>
+            <m:ctrlPr>
+              <w:rPr>
+                <w:rFonts w:ascii="Cambria Math" w:eastAsiaTheme="minorEastAsia" w:hAnsi="Cambria Math"/>
+                <w:i/>
+              </w:rPr>
+            </m:ctrlPr>
+          </m:dPr>
+          <m:e>
+            <m:m>
+              <m:mPr>
+                <m:mcs>
+                  <m:mc>
+                    <m:mcPr>
+                      <m:count m:val="2"/>
+                      <m:mcJc m:val="center"/>
+                    </m:mcPr>
+                  </m:mc>
+                </m:mcs>
+                <m:ctrlPr>
+                  <w:rPr>
+                    <w:rFonts w:ascii="Cambria Math" w:eastAsiaTheme="minorEastAsia" w:hAnsi="Cambria Math"/>
+                    <w:i/>
+                  </w:rPr>
+                </m:ctrlPr>
+              </m:mPr>
+              <m:mr>
+                <m:e>
+                  <m:r>
+                    <w:rPr>
+                      <w:rFonts w:ascii="Cambria Math" w:eastAsiaTheme="minorEastAsia" w:hAnsi="Cambria Math"/>
+                    </w:rPr>
+                    <m:t>1</m:t>
+                  </m:r>
+                </m:e>
+                <m:e>
+                  <m:r>
+                    <w:rPr>
+                      <w:rFonts w:ascii="Cambria Math" w:eastAsiaTheme="minorEastAsia" w:hAnsi="Cambria Math"/>
+                    </w:rPr>
+                    <m:t>0.2</m:t>
+                  </m:r>
+                </m:e>
+              </m:mr>
+              <m:mr>
+                <m:e>
+                  <m:r>
+                    <w:rPr>
+                      <w:rFonts w:ascii="Cambria Math" w:eastAsiaTheme="minorEastAsia" w:hAnsi="Cambria Math"/>
+                    </w:rPr>
+                    <m:t>0</m:t>
+                  </m:r>
+                </m:e>
+                <m:e>
+                  <m:r>
+                    <w:rPr>
+                      <w:rFonts w:ascii="Cambria Math" w:eastAsiaTheme="minorEastAsia" w:hAnsi="Cambria Math"/>
+                    </w:rPr>
+                    <m:t>1</m:t>
+                  </m:r>
+                </m:e>
+              </m:mr>
+            </m:m>
+          </m:e>
+        </m:d>
+        <m:r>
+          <w:rPr>
+            <w:rFonts w:ascii="Cambria Math" w:eastAsiaTheme="minorEastAsia" w:hAnsi="Cambria Math"/>
+          </w:rPr>
+          <m:t xml:space="preserve">,  </m:t>
+        </m:r>
+        <m:sSub>
+          <m:sSubPr>
+            <m:ctrlPr>
+              <w:rPr>
+                <w:rFonts w:ascii="Cambria Math" w:eastAsiaTheme="minorEastAsia" w:hAnsi="Cambria Math"/>
+                <w:i/>
+              </w:rPr>
+            </m:ctrlPr>
+          </m:sSubPr>
+          <m:e>
+            <m:r>
+              <w:rPr>
+                <w:rFonts w:ascii="Cambria Math" w:eastAsiaTheme="minorEastAsia" w:hAnsi="Cambria Math"/>
+              </w:rPr>
+              <m:t>B</m:t>
+            </m:r>
+          </m:e>
+          <m:sub>
+            <m:r>
+              <w:rPr>
+                <w:rFonts w:ascii="Cambria Math" w:eastAsiaTheme="minorEastAsia" w:hAnsi="Cambria Math"/>
+              </w:rPr>
+              <m:t>d</m:t>
+            </m:r>
+          </m:sub>
+        </m:sSub>
+        <m:r>
+          <w:rPr>
+            <w:rFonts w:ascii="Cambria Math" w:eastAsiaTheme="minorEastAsia" w:hAnsi="Cambria Math"/>
+          </w:rPr>
+          <m:t>=</m:t>
+        </m:r>
+        <m:d>
+          <m:dPr>
+            <m:ctrlPr>
+              <w:rPr>
+                <w:rFonts w:ascii="Cambria Math" w:eastAsiaTheme="minorEastAsia" w:hAnsi="Cambria Math"/>
+                <w:i/>
+              </w:rPr>
+            </m:ctrlPr>
+          </m:dPr>
+          <m:e>
+            <m:nary>
+              <m:naryPr>
+                <m:chr m:val="∑"/>
+                <m:limLoc m:val="undOvr"/>
+                <m:ctrlPr>
+                  <w:rPr>
+                    <w:rFonts w:ascii="Cambria Math" w:eastAsiaTheme="minorEastAsia" w:hAnsi="Cambria Math"/>
+                    <w:i/>
+                  </w:rPr>
+                </m:ctrlPr>
+              </m:naryPr>
+              <m:sub>
+                <m:r>
+                  <w:rPr>
+                    <w:rFonts w:ascii="Cambria Math" w:eastAsiaTheme="minorEastAsia" w:hAnsi="Cambria Math"/>
+                  </w:rPr>
+                  <m:t>i=1</m:t>
+                </m:r>
+              </m:sub>
+              <m:sup>
+                <m:r>
+                  <w:rPr>
+                    <w:rFonts w:ascii="Cambria Math" w:eastAsiaTheme="minorEastAsia" w:hAnsi="Cambria Math"/>
+                  </w:rPr>
+                  <m:t>k</m:t>
+                </m:r>
+              </m:sup>
+              <m:e>
+                <m:f>
+                  <m:fPr>
+                    <m:ctrlPr>
+                      <w:rPr>
+                        <w:rFonts w:ascii="Cambria Math" w:eastAsiaTheme="minorEastAsia" w:hAnsi="Cambria Math"/>
+                        <w:i/>
+                      </w:rPr>
+                    </m:ctrlPr>
+                  </m:fPr>
+                  <m:num>
+                    <m:sSup>
+                      <m:sSupPr>
+                        <m:ctrlPr>
+                          <w:rPr>
+                            <w:rFonts w:ascii="Cambria Math" w:eastAsiaTheme="minorEastAsia" w:hAnsi="Cambria Math"/>
+                            <w:i/>
+                          </w:rPr>
+                        </m:ctrlPr>
+                      </m:sSupPr>
+                      <m:e>
+                        <m:r>
+                          <w:rPr>
+                            <w:rFonts w:ascii="Cambria Math" w:eastAsiaTheme="minorEastAsia" w:hAnsi="Cambria Math"/>
+                          </w:rPr>
+                          <m:t>A</m:t>
+                        </m:r>
+                      </m:e>
+                      <m:sup>
+                        <m:r>
+                          <w:rPr>
+                            <w:rFonts w:ascii="Cambria Math" w:eastAsiaTheme="minorEastAsia" w:hAnsi="Cambria Math"/>
+                          </w:rPr>
+                          <m:t>i-1</m:t>
+                        </m:r>
+                      </m:sup>
+                    </m:sSup>
+                    <m:sSup>
+                      <m:sSupPr>
+                        <m:ctrlPr>
+                          <w:rPr>
+                            <w:rFonts w:ascii="Cambria Math" w:eastAsiaTheme="minorEastAsia" w:hAnsi="Cambria Math"/>
+                            <w:i/>
+                          </w:rPr>
+                        </m:ctrlPr>
+                      </m:sSupPr>
+                      <m:e>
+                        <m:r>
+                          <w:rPr>
+                            <w:rFonts w:ascii="Cambria Math" w:eastAsiaTheme="minorEastAsia" w:hAnsi="Cambria Math"/>
+                          </w:rPr>
+                          <m:t>T</m:t>
+                        </m:r>
+                      </m:e>
+                      <m:sup>
+                        <m:r>
+                          <w:rPr>
+                            <w:rFonts w:ascii="Cambria Math" w:eastAsiaTheme="minorEastAsia" w:hAnsi="Cambria Math"/>
+                          </w:rPr>
+                          <m:t>i</m:t>
+                        </m:r>
+                      </m:sup>
+                    </m:sSup>
+                  </m:num>
+                  <m:den>
+                    <m:r>
+                      <w:rPr>
+                        <w:rFonts w:ascii="Cambria Math" w:eastAsiaTheme="minorEastAsia" w:hAnsi="Cambria Math"/>
+                      </w:rPr>
+                      <m:t>i!</m:t>
+                    </m:r>
+                  </m:den>
+                </m:f>
+              </m:e>
+            </m:nary>
+          </m:e>
+        </m:d>
+        <m:r>
+          <w:rPr>
+            <w:rFonts w:ascii="Cambria Math" w:eastAsiaTheme="minorEastAsia" w:hAnsi="Cambria Math"/>
+          </w:rPr>
+          <m:t>B=</m:t>
+        </m:r>
+        <m:d>
+          <m:dPr>
+            <m:begChr m:val="["/>
+            <m:endChr m:val="]"/>
+            <m:ctrlPr>
+              <w:rPr>
+                <w:rFonts w:ascii="Cambria Math" w:eastAsiaTheme="minorEastAsia" w:hAnsi="Cambria Math"/>
+                <w:i/>
+              </w:rPr>
+            </m:ctrlPr>
+          </m:dPr>
+          <m:e>
+            <m:m>
+              <m:mPr>
+                <m:mcs>
+                  <m:mc>
+                    <m:mcPr>
+                      <m:count m:val="1"/>
+                      <m:mcJc m:val="center"/>
+                    </m:mcPr>
+                  </m:mc>
+                </m:mcs>
+                <m:ctrlPr>
+                  <w:rPr>
+                    <w:rFonts w:ascii="Cambria Math" w:eastAsiaTheme="minorEastAsia" w:hAnsi="Cambria Math"/>
+                    <w:i/>
+                  </w:rPr>
+                </m:ctrlPr>
+              </m:mPr>
+              <m:mr>
+                <m:e>
+                  <m:r>
+                    <w:rPr>
+                      <w:rFonts w:ascii="Cambria Math" w:eastAsiaTheme="minorEastAsia" w:hAnsi="Cambria Math"/>
+                    </w:rPr>
+                    <m:t>0</m:t>
+                  </m:r>
+                  <m:r>
+                    <w:rPr>
+                      <w:rFonts w:ascii="Cambria Math" w:eastAsiaTheme="minorEastAsia" w:hAnsi="Cambria Math"/>
+                    </w:rPr>
+                    <m:t>.02</m:t>
+                  </m:r>
+                </m:e>
+              </m:mr>
+              <m:mr>
+                <m:e>
+                  <m:r>
+                    <w:rPr>
+                      <w:rFonts w:ascii="Cambria Math" w:eastAsiaTheme="minorEastAsia" w:hAnsi="Cambria Math"/>
+                    </w:rPr>
+                    <m:t>0.2</m:t>
+                  </m:r>
+                </m:e>
+              </m:mr>
+            </m:m>
+          </m:e>
+        </m:d>
+        <m:r>
+          <w:rPr>
+            <w:rFonts w:ascii="Cambria Math" w:eastAsiaTheme="minorEastAsia" w:hAnsi="Cambria Math"/>
+          </w:rPr>
+          <m:t>.</m:t>
+        </m:r>
+      </m:oMath>
+    </w:p>
+    <w:p>
+      <w:pPr>
+        <w:pStyle w:val="Heading2"/>
+        <w:rPr>
+          <w:rFonts w:eastAsiaTheme="minorEastAsia"/>
+        </w:rPr>
+      </w:pPr>
+      <w:r>
+        <w:rPr>
+          <w:rFonts w:eastAsiaTheme="minorEastAsia"/>
+        </w:rPr>
+        <w:t>Задание 3.</w:t>
+      </w:r>
+    </w:p>
+    <w:p>
+      <w:r>
+        <w:tab/>
+        <w:t>Получим матрицу описания замкнутой системы управления:</w:t>
+      </w:r>
+    </w:p>
+    <w:p>
+      <w:pPr>
+        <w:rPr>
+          <w:rFonts w:eastAsiaTheme="minorEastAsia"/>
+        </w:rPr>
+      </w:pPr>
+      <m:oMathPara>
+        <m:oMath>
+          <m:sSub>
+            <m:sSubPr>
+              <m:ctrlPr>
+                <w:rPr>
+                  <w:rFonts w:ascii="Cambria Math" w:hAnsi="Cambria Math"/>
+                  <w:i/>
+                </w:rPr>
+              </m:ctrlPr>
+            </m:sSubPr>
+            <m:e>
+              <m:r>
+                <w:rPr>
+                  <w:rFonts w:ascii="Cambria Math" w:hAnsi="Cambria Math"/>
+                </w:rPr>
+                <m:t>F</m:t>
+              </m:r>
+            </m:e>
+            <m:sub>
+              <m:r>
+                <w:rPr>
+                  <w:rFonts w:ascii="Cambria Math" w:hAnsi="Cambria Math"/>
+                </w:rPr>
+                <m:t>d</m:t>
+              </m:r>
+            </m:sub>
+          </m:sSub>
+          <m:r>
+            <w:rPr>
+              <w:rFonts w:ascii="Cambria Math" w:hAnsi="Cambria Math"/>
+            </w:rPr>
+            <m:t>=</m:t>
+          </m:r>
+          <m:sSub>
+            <m:sSubPr>
+              <m:ctrlPr>
+                <w:rPr>
+                  <w:rFonts w:ascii="Cambria Math" w:hAnsi="Cambria Math"/>
+                  <w:i/>
+                </w:rPr>
+              </m:ctrlPr>
+            </m:sSubPr>
+            <m:e>
+              <m:r>
+                <w:rPr>
+                  <w:rFonts w:ascii="Cambria Math" w:hAnsi="Cambria Math"/>
+                </w:rPr>
+                <m:t>A</m:t>
+              </m:r>
+            </m:e>
+            <m:sub>
+              <m:r>
+                <w:rPr>
+                  <w:rFonts w:ascii="Cambria Math" w:hAnsi="Cambria Math"/>
+                </w:rPr>
+                <m:t>d</m:t>
+              </m:r>
+            </m:sub>
+          </m:sSub>
+          <m:r>
+            <w:rPr>
+              <w:rFonts w:ascii="Cambria Math" w:hAnsi="Cambria Math"/>
+            </w:rPr>
+            <m:t>-</m:t>
+          </m:r>
+          <m:sSub>
+            <m:sSubPr>
+              <m:ctrlPr>
+                <w:rPr>
+                  <w:rFonts w:ascii="Cambria Math" w:hAnsi="Cambria Math"/>
+                  <w:i/>
+                </w:rPr>
+              </m:ctrlPr>
+            </m:sSubPr>
+            <m:e>
+              <m:r>
+                <w:rPr>
+                  <w:rFonts w:ascii="Cambria Math" w:hAnsi="Cambria Math"/>
+                </w:rPr>
+                <m:t>B</m:t>
+              </m:r>
+            </m:e>
+            <m:sub>
+              <m:r>
+                <w:rPr>
+                  <w:rFonts w:ascii="Cambria Math" w:hAnsi="Cambria Math"/>
+                </w:rPr>
+                <m:t>d</m:t>
+              </m:r>
+            </m:sub>
+          </m:sSub>
+          <m:r>
+            <w:rPr>
+              <w:rFonts w:ascii="Cambria Math" w:hAnsi="Cambria Math"/>
+            </w:rPr>
+            <m:t>K,</m:t>
+          </m:r>
+        </m:oMath>
+      </m:oMathPara>
+    </w:p>
+    <w:p>
+      <w:pPr>
+        <w:rPr>
+          <w:rFonts w:eastAsiaTheme="minorEastAsia"/>
+        </w:rPr>
+      </w:pPr>
+      <w:r>
+        <w:rPr>
+          <w:rFonts w:eastAsiaTheme="minorEastAsia"/>
+        </w:rPr>
+        <w:t xml:space="preserve">где </w:t>
+      </w:r>
+      <m:oMath>
+        <m:r>
+          <w:rPr>
+            <w:rFonts w:ascii="Cambria Math" w:eastAsiaTheme="minorEastAsia" w:hAnsi="Cambria Math"/>
+          </w:rPr>
+          <m:t>K=</m:t>
+        </m:r>
+        <m:d>
+          <m:dPr>
+            <m:begChr m:val="["/>
+            <m:endChr m:val="]"/>
+            <m:ctrlPr>
+              <w:rPr>
+                <w:rFonts w:ascii="Cambria Math" w:eastAsiaTheme="minorEastAsia" w:hAnsi="Cambria Math"/>
+                <w:i/>
+              </w:rPr>
+            </m:ctrlPr>
+          </m:dPr>
+          <m:e>
+            <m:m>
+              <m:mPr>
+                <m:mcs>
+                  <m:mc>
+                    <m:mcPr>
+                      <m:count m:val="2"/>
+                      <m:mcJc m:val="center"/>
+                    </m:mcPr>
+                  </m:mc>
+                </m:mcs>
+                <m:ctrlPr>
+                  <w:rPr>
+                    <w:rFonts w:ascii="Cambria Math" w:eastAsiaTheme="minorEastAsia" w:hAnsi="Cambria Math"/>
+                    <w:i/>
+                  </w:rPr>
+                </m:ctrlPr>
+              </m:mPr>
+              <m:mr>
+                <m:e>
+                  <m:sSub>
+                    <m:sSubPr>
+                      <m:ctrlPr>
+                        <w:rPr>
+                          <w:rFonts w:ascii="Cambria Math" w:eastAsiaTheme="minorEastAsia" w:hAnsi="Cambria Math"/>
+                          <w:i/>
+                        </w:rPr>
+                      </m:ctrlPr>
+                    </m:sSubPr>
+                    <m:e>
+                      <m:r>
+                        <w:rPr>
+                          <w:rFonts w:ascii="Cambria Math" w:eastAsiaTheme="minorEastAsia" w:hAnsi="Cambria Math"/>
+                        </w:rPr>
+                        <m:t>k</m:t>
+                      </m:r>
+                    </m:e>
+                    <m:sub>
+                      <m:r>
+                        <w:rPr>
+                          <w:rFonts w:ascii="Cambria Math" w:eastAsiaTheme="minorEastAsia" w:hAnsi="Cambria Math"/>
+                        </w:rPr>
+                        <m:t>1</m:t>
+                      </m:r>
+                    </m:sub>
+                  </m:sSub>
+                </m:e>
+                <m:e>
+                  <m:sSub>
+                    <m:sSubPr>
+                      <m:ctrlPr>
+                        <w:rPr>
+                          <w:rFonts w:ascii="Cambria Math" w:eastAsiaTheme="minorEastAsia" w:hAnsi="Cambria Math"/>
+                          <w:i/>
+                        </w:rPr>
+                      </m:ctrlPr>
+                    </m:sSubPr>
+                    <m:e>
+                      <m:r>
+                        <w:rPr>
+                          <w:rFonts w:ascii="Cambria Math" w:eastAsiaTheme="minorEastAsia" w:hAnsi="Cambria Math"/>
+                        </w:rPr>
+                        <m:t>k</m:t>
+                      </m:r>
+                    </m:e>
+                    <m:sub>
+                      <m:r>
+                        <w:rPr>
+                          <w:rFonts w:ascii="Cambria Math" w:eastAsiaTheme="minorEastAsia" w:hAnsi="Cambria Math"/>
+                        </w:rPr>
+                        <m:t>2</m:t>
+                      </m:r>
+                    </m:sub>
+                  </m:sSub>
+                </m:e>
+              </m:mr>
+            </m:m>
+          </m:e>
+        </m:d>
+        <m:r>
+          <w:rPr>
+            <w:rFonts w:ascii="Cambria Math" w:eastAsiaTheme="minorEastAsia" w:hAnsi="Cambria Math"/>
+          </w:rPr>
+          <m:t>.</m:t>
+        </m:r>
+      </m:oMath>
+    </w:p>
+    <w:p>
+      <w:pPr>
+        <w:rPr>
+          <w:rFonts w:eastAsiaTheme="minorEastAsia"/>
+          <w:i/>
+        </w:rPr>
+      </w:pPr>
+      <m:oMathPara>
+        <m:oMath>
+          <m:sSub>
+            <m:sSubPr>
+              <m:ctrlPr>
+                <w:rPr>
+                  <w:rFonts w:ascii="Cambria Math" w:eastAsiaTheme="minorEastAsia" w:hAnsi="Cambria Math"/>
+                  <w:i/>
+                </w:rPr>
+              </m:ctrlPr>
+            </m:sSubPr>
+            <m:e>
+              <m:r>
+                <w:rPr>
+                  <w:rFonts w:ascii="Cambria Math" w:eastAsiaTheme="minorEastAsia" w:hAnsi="Cambria Math"/>
+                </w:rPr>
+                <m:t>F</m:t>
+              </m:r>
+            </m:e>
+            <m:sub>
+              <m:r>
+                <w:rPr>
+                  <w:rFonts w:ascii="Cambria Math" w:eastAsiaTheme="minorEastAsia" w:hAnsi="Cambria Math"/>
+                </w:rPr>
+                <m:t>d</m:t>
+              </m:r>
+            </m:sub>
+          </m:sSub>
+          <m:r>
+            <w:rPr>
+              <w:rFonts w:ascii="Cambria Math" w:eastAsiaTheme="minorEastAsia" w:hAnsi="Cambria Math"/>
+            </w:rPr>
+            <m:t>=</m:t>
+          </m:r>
+          <m:d>
+            <m:dPr>
+              <m:begChr m:val="["/>
+              <m:endChr m:val="]"/>
+              <m:ctrlPr>
+                <w:rPr>
+                  <w:rFonts w:ascii="Cambria Math" w:eastAsiaTheme="minorEastAsia" w:hAnsi="Cambria Math"/>
+                  <w:i/>
+                </w:rPr>
+              </m:ctrlPr>
+            </m:dPr>
+            <m:e>
+              <m:m>
+                <m:mPr>
+                  <m:mcs>
+                    <m:mc>
+                      <m:mcPr>
+                        <m:count m:val="2"/>
+                        <m:mcJc m:val="center"/>
+                      </m:mcPr>
+                    </m:mc>
+                  </m:mcs>
+                  <m:ctrlPr>
+                    <w:rPr>
+                      <w:rFonts w:ascii="Cambria Math" w:eastAsiaTheme="minorEastAsia" w:hAnsi="Cambria Math"/>
+                      <w:i/>
+                    </w:rPr>
+                  </m:ctrlPr>
+                </m:mPr>
+                <m:mr>
+                  <m:e>
+                    <m:r>
+                      <w:rPr>
+                        <w:rFonts w:ascii="Cambria Math" w:eastAsiaTheme="minorEastAsia" w:hAnsi="Cambria Math"/>
+                      </w:rPr>
+                      <m:t>1-</m:t>
+                    </m:r>
+                    <m:f>
+                      <m:fPr>
+                        <m:ctrlPr>
+                          <w:rPr>
+                            <w:rFonts w:ascii="Cambria Math" w:eastAsiaTheme="minorEastAsia" w:hAnsi="Cambria Math"/>
+                            <w:i/>
+                          </w:rPr>
+                        </m:ctrlPr>
+                      </m:fPr>
+                      <m:num>
+                        <m:sSub>
+                          <m:sSubPr>
+                            <m:ctrlPr>
+                              <w:rPr>
+                                <w:rFonts w:ascii="Cambria Math" w:eastAsiaTheme="minorEastAsia" w:hAnsi="Cambria Math"/>
+                                <w:i/>
+                              </w:rPr>
+                            </m:ctrlPr>
+                          </m:sSubPr>
+                          <m:e>
+                            <m:r>
+                              <w:rPr>
+                                <w:rFonts w:ascii="Cambria Math" w:eastAsiaTheme="minorEastAsia" w:hAnsi="Cambria Math"/>
+                              </w:rPr>
+                              <m:t>k</m:t>
+                            </m:r>
+                          </m:e>
+                          <m:sub>
+                            <m:r>
+                              <w:rPr>
+                                <w:rFonts w:ascii="Cambria Math" w:eastAsiaTheme="minorEastAsia" w:hAnsi="Cambria Math"/>
+                              </w:rPr>
+                              <m:t>1</m:t>
+                            </m:r>
+                          </m:sub>
+                        </m:sSub>
+                      </m:num>
+                      <m:den>
+                        <m:r>
+                          <w:rPr>
+                            <w:rFonts w:ascii="Cambria Math" w:eastAsiaTheme="minorEastAsia" w:hAnsi="Cambria Math"/>
+                          </w:rPr>
+                          <m:t>50</m:t>
+                        </m:r>
+                      </m:den>
+                    </m:f>
+                  </m:e>
+                  <m:e>
+                    <m:f>
+                      <m:fPr>
+                        <m:ctrlPr>
+                          <w:rPr>
+                            <w:rFonts w:ascii="Cambria Math" w:eastAsiaTheme="minorEastAsia" w:hAnsi="Cambria Math"/>
+                            <w:i/>
+                          </w:rPr>
+                        </m:ctrlPr>
+                      </m:fPr>
+                      <m:num>
+                        <m:r>
+                          <w:rPr>
+                            <w:rFonts w:ascii="Cambria Math" w:eastAsiaTheme="minorEastAsia" w:hAnsi="Cambria Math"/>
+                          </w:rPr>
+                          <m:t>1</m:t>
+                        </m:r>
+                      </m:num>
+                      <m:den>
+                        <m:r>
+                          <w:rPr>
+                            <w:rFonts w:ascii="Cambria Math" w:eastAsiaTheme="minorEastAsia" w:hAnsi="Cambria Math"/>
+                          </w:rPr>
+                          <m:t>5</m:t>
+                        </m:r>
+                      </m:den>
+                    </m:f>
+                    <m:r>
+                      <w:rPr>
+                        <w:rFonts w:ascii="Cambria Math" w:eastAsiaTheme="minorEastAsia" w:hAnsi="Cambria Math"/>
+                      </w:rPr>
+                      <m:t>-</m:t>
+                    </m:r>
+                    <m:f>
+                      <m:fPr>
+                        <m:ctrlPr>
+                          <w:rPr>
+                            <w:rFonts w:ascii="Cambria Math" w:eastAsiaTheme="minorEastAsia" w:hAnsi="Cambria Math"/>
+                            <w:i/>
+                          </w:rPr>
+                        </m:ctrlPr>
+                      </m:fPr>
+                      <m:num>
+                        <m:sSub>
+                          <m:sSubPr>
+                            <m:ctrlPr>
+                              <w:rPr>
+                                <w:rFonts w:ascii="Cambria Math" w:eastAsiaTheme="minorEastAsia" w:hAnsi="Cambria Math"/>
+                                <w:i/>
+                              </w:rPr>
+                            </m:ctrlPr>
+                          </m:sSubPr>
+                          <m:e>
+                            <m:r>
+                              <w:rPr>
+                                <w:rFonts w:ascii="Cambria Math" w:eastAsiaTheme="minorEastAsia" w:hAnsi="Cambria Math"/>
+                              </w:rPr>
+                              <m:t>k</m:t>
+                            </m:r>
+                          </m:e>
+                          <m:sub>
+                            <m:r>
+                              <w:rPr>
+                                <w:rFonts w:ascii="Cambria Math" w:eastAsiaTheme="minorEastAsia" w:hAnsi="Cambria Math"/>
+                              </w:rPr>
+                              <m:t>2</m:t>
+                            </m:r>
+                          </m:sub>
+                        </m:sSub>
+                      </m:num>
+                      <m:den>
+                        <m:r>
+                          <w:rPr>
+                            <w:rFonts w:ascii="Cambria Math" w:eastAsiaTheme="minorEastAsia" w:hAnsi="Cambria Math"/>
+                          </w:rPr>
+                          <m:t>50</m:t>
+                        </m:r>
+                      </m:den>
+                    </m:f>
+                  </m:e>
+                </m:mr>
+                <m:mr>
+                  <m:e>
+                    <m:r>
+                      <w:rPr>
+                        <w:rFonts w:ascii="Cambria Math" w:eastAsiaTheme="minorEastAsia" w:hAnsi="Cambria Math"/>
+                      </w:rPr>
+                      <m:t>-</m:t>
+                    </m:r>
+                    <m:f>
+                      <m:fPr>
+                        <m:ctrlPr>
+                          <w:rPr>
+                            <w:rFonts w:ascii="Cambria Math" w:eastAsiaTheme="minorEastAsia" w:hAnsi="Cambria Math"/>
+                            <w:i/>
+                          </w:rPr>
+                        </m:ctrlPr>
+                      </m:fPr>
+                      <m:num>
+                        <m:sSub>
+                          <m:sSubPr>
+                            <m:ctrlPr>
+                              <w:rPr>
+                                <w:rFonts w:ascii="Cambria Math" w:eastAsiaTheme="minorEastAsia" w:hAnsi="Cambria Math"/>
+                                <w:i/>
+                              </w:rPr>
+                            </m:ctrlPr>
+                          </m:sSubPr>
+                          <m:e>
+                            <m:r>
+                              <w:rPr>
+                                <w:rFonts w:ascii="Cambria Math" w:eastAsiaTheme="minorEastAsia" w:hAnsi="Cambria Math"/>
+                              </w:rPr>
+                              <m:t>k</m:t>
+                            </m:r>
+                          </m:e>
+                          <m:sub>
+                            <m:r>
+                              <w:rPr>
+                                <w:rFonts w:ascii="Cambria Math" w:eastAsiaTheme="minorEastAsia" w:hAnsi="Cambria Math"/>
+                              </w:rPr>
+                              <m:t>1</m:t>
+                            </m:r>
+                          </m:sub>
+                        </m:sSub>
+                      </m:num>
+                      <m:den>
+                        <m:r>
+                          <w:rPr>
+                            <w:rFonts w:ascii="Cambria Math" w:eastAsiaTheme="minorEastAsia" w:hAnsi="Cambria Math"/>
+                          </w:rPr>
+                          <m:t>5</m:t>
+                        </m:r>
+                      </m:den>
+                    </m:f>
+                  </m:e>
+                  <m:e>
+                    <m:r>
+                      <w:rPr>
+                        <w:rFonts w:ascii="Cambria Math" w:eastAsiaTheme="minorEastAsia" w:hAnsi="Cambria Math"/>
+                      </w:rPr>
+                      <m:t>1-</m:t>
+                    </m:r>
+                    <m:f>
+                      <m:fPr>
+                        <m:ctrlPr>
+                          <w:rPr>
+                            <w:rFonts w:ascii="Cambria Math" w:eastAsiaTheme="minorEastAsia" w:hAnsi="Cambria Math"/>
+                            <w:i/>
+                          </w:rPr>
+                        </m:ctrlPr>
+                      </m:fPr>
+                      <m:num>
+                        <m:sSub>
+                          <m:sSubPr>
+                            <m:ctrlPr>
+                              <w:rPr>
+                                <w:rFonts w:ascii="Cambria Math" w:eastAsiaTheme="minorEastAsia" w:hAnsi="Cambria Math"/>
+                                <w:i/>
+                              </w:rPr>
+                            </m:ctrlPr>
+                          </m:sSubPr>
+                          <m:e>
+                            <m:r>
+                              <w:rPr>
+                                <w:rFonts w:ascii="Cambria Math" w:eastAsiaTheme="minorEastAsia" w:hAnsi="Cambria Math"/>
+                              </w:rPr>
+                              <m:t>k</m:t>
+                            </m:r>
+                          </m:e>
+                          <m:sub>
+                            <m:r>
+                              <w:rPr>
+                                <w:rFonts w:ascii="Cambria Math" w:eastAsiaTheme="minorEastAsia" w:hAnsi="Cambria Math"/>
+                              </w:rPr>
+                              <m:t>2</m:t>
+                            </m:r>
+                          </m:sub>
+                        </m:sSub>
+                      </m:num>
+                      <m:den>
+                        <m:r>
+                          <w:rPr>
+                            <w:rFonts w:ascii="Cambria Math" w:eastAsiaTheme="minorEastAsia" w:hAnsi="Cambria Math"/>
+                          </w:rPr>
+                          <m:t>5</m:t>
+                        </m:r>
+                      </m:den>
+                    </m:f>
+                  </m:e>
+                </m:mr>
+              </m:m>
+            </m:e>
+          </m:d>
+          <m:r>
+            <w:rPr>
+              <w:rFonts w:ascii="Cambria Math" w:eastAsiaTheme="minorEastAsia" w:hAnsi="Cambria Math"/>
+            </w:rPr>
+            <m:t>.</m:t>
+          </m:r>
+        </m:oMath>
+      </m:oMathPara>
+    </w:p>
+    <w:p>
+      <w:pPr>
+        <w:pStyle w:val="Heading2"/>
+        <w:rPr>
+          <w:rFonts w:eastAsiaTheme="minorEastAsia"/>
+        </w:rPr>
+      </w:pPr>
+      <w:r>
+        <w:rPr>
+          <w:rFonts w:eastAsiaTheme="minorEastAsia"/>
+        </w:rPr>
+        <w:t>Задание 4.</w:t>
+      </w:r>
+    </w:p>
+    <w:p>
+      <w:r>
+        <w:tab/>
+        <w:t>Найдем дискретный характеристический полином замкнутой системы:</w:t>
+      </w:r>
+    </w:p>
+    <w:p>
+      <w:pPr>
+        <w:rPr>
+          <w:rFonts w:eastAsiaTheme="minorEastAsia"/>
+          <w:i/>
+        </w:rPr>
+      </w:pPr>
+      <m:oMathPara>
+        <m:oMath>
+          <m:r>
+            <w:rPr>
+              <w:rFonts w:ascii="Cambria Math" w:hAnsi="Cambria Math"/>
+            </w:rPr>
+            <m:t>D</m:t>
+          </m:r>
+          <m:d>
+            <m:dPr>
+              <m:ctrlPr>
+                <w:rPr>
+                  <w:rFonts w:ascii="Cambria Math" w:hAnsi="Cambria Math"/>
+                  <w:i/>
+                </w:rPr>
+              </m:ctrlPr>
+            </m:dPr>
+            <m:e>
+              <m:r>
+                <w:rPr>
+                  <w:rFonts w:ascii="Cambria Math" w:hAnsi="Cambria Math"/>
+                </w:rPr>
+                <m:t>z</m:t>
+              </m:r>
+            </m:e>
+          </m:d>
+          <m:r>
+            <w:rPr>
+              <w:rFonts w:ascii="Cambria Math" w:hAnsi="Cambria Math"/>
+            </w:rPr>
+            <m:t>=</m:t>
+          </m:r>
+          <m:r>
+            <m:rPr>
+              <m:sty m:val="p"/>
+            </m:rPr>
+            <w:rPr>
+              <w:rFonts w:ascii="Cambria Math" w:hAnsi="Cambria Math"/>
+            </w:rPr>
+            <m:t>det</m:t>
+          </m:r>
+          <m:d>
+            <m:dPr>
+              <m:begChr m:val="|"/>
+              <m:endChr m:val="|"/>
+              <m:ctrlPr>
+                <w:rPr>
+                  <w:rFonts w:ascii="Cambria Math" w:hAnsi="Cambria Math"/>
+                  <w:i/>
+                </w:rPr>
+              </m:ctrlPr>
+            </m:dPr>
+            <m:e>
+              <m:r>
+                <w:rPr>
+                  <w:rFonts w:ascii="Cambria Math" w:hAnsi="Cambria Math"/>
+                </w:rPr>
+                <m:t>Iz-</m:t>
+              </m:r>
+              <m:sSub>
+                <m:sSubPr>
+                  <m:ctrlPr>
+                    <w:rPr>
+                      <w:rFonts w:ascii="Cambria Math" w:hAnsi="Cambria Math"/>
+                      <w:i/>
+                    </w:rPr>
+                  </m:ctrlPr>
+                </m:sSubPr>
+                <m:e>
+                  <m:r>
+                    <w:rPr>
+                      <w:rFonts w:ascii="Cambria Math" w:hAnsi="Cambria Math"/>
+                    </w:rPr>
+                    <m:t>F</m:t>
+                  </m:r>
+                </m:e>
+                <m:sub>
+                  <m:r>
+                    <w:rPr>
+                      <w:rFonts w:ascii="Cambria Math" w:hAnsi="Cambria Math"/>
+                    </w:rPr>
+                    <m:t>d</m:t>
+                  </m:r>
+                </m:sub>
+              </m:sSub>
+            </m:e>
+          </m:d>
+          <m:r>
+            <w:rPr>
+              <w:rFonts w:ascii="Cambria Math" w:eastAsiaTheme="minorEastAsia" w:hAnsi="Cambria Math"/>
+            </w:rPr>
+            <m:t>=</m:t>
+          </m:r>
+          <m:sSup>
+            <m:sSupPr>
+              <m:ctrlPr>
+                <w:rPr>
+                  <w:rFonts w:ascii="Cambria Math" w:eastAsiaTheme="minorEastAsia" w:hAnsi="Cambria Math"/>
+                  <w:i/>
+                </w:rPr>
+              </m:ctrlPr>
+            </m:sSupPr>
+            <m:e>
+              <m:r>
+                <w:rPr>
+                  <w:rFonts w:ascii="Cambria Math" w:eastAsiaTheme="minorEastAsia" w:hAnsi="Cambria Math"/>
+                </w:rPr>
+                <m:t>z</m:t>
+              </m:r>
+            </m:e>
+            <m:sup>
+              <m:r>
+                <w:rPr>
+                  <w:rFonts w:ascii="Cambria Math" w:eastAsiaTheme="minorEastAsia" w:hAnsi="Cambria Math"/>
+                </w:rPr>
+                <m:t>2</m:t>
+              </m:r>
+            </m:sup>
+          </m:sSup>
+          <m:r>
+            <w:rPr>
+              <w:rFonts w:ascii="Cambria Math" w:eastAsiaTheme="minorEastAsia" w:hAnsi="Cambria Math"/>
+            </w:rPr>
+            <m:t>+z</m:t>
+          </m:r>
+          <m:d>
+            <m:dPr>
+              <m:ctrlPr>
+                <w:rPr>
+                  <w:rFonts w:ascii="Cambria Math" w:eastAsiaTheme="minorEastAsia" w:hAnsi="Cambria Math"/>
+                  <w:i/>
+                </w:rPr>
+              </m:ctrlPr>
+            </m:dPr>
+            <m:e>
+              <m:f>
+                <m:fPr>
+                  <m:ctrlPr>
+                    <w:rPr>
+                      <w:rFonts w:ascii="Cambria Math" w:eastAsiaTheme="minorEastAsia" w:hAnsi="Cambria Math"/>
+                      <w:i/>
+                    </w:rPr>
+                  </m:ctrlPr>
+                </m:fPr>
+                <m:num>
+                  <m:sSub>
+                    <m:sSubPr>
+                      <m:ctrlPr>
+                        <w:rPr>
+                          <w:rFonts w:ascii="Cambria Math" w:eastAsiaTheme="minorEastAsia" w:hAnsi="Cambria Math"/>
+                          <w:i/>
+                        </w:rPr>
+                      </m:ctrlPr>
+                    </m:sSubPr>
+                    <m:e>
+                      <m:r>
+                        <w:rPr>
+                          <w:rFonts w:ascii="Cambria Math" w:eastAsiaTheme="minorEastAsia" w:hAnsi="Cambria Math"/>
+                        </w:rPr>
+                        <m:t>k</m:t>
+                      </m:r>
+                    </m:e>
+                    <m:sub>
+                      <m:r>
+                        <w:rPr>
+                          <w:rFonts w:ascii="Cambria Math" w:eastAsiaTheme="minorEastAsia" w:hAnsi="Cambria Math"/>
+                        </w:rPr>
+                        <m:t>1</m:t>
+                      </m:r>
+                    </m:sub>
+                  </m:sSub>
+                </m:num>
+                <m:den>
+                  <m:r>
+                    <w:rPr>
+                      <w:rFonts w:ascii="Cambria Math" w:eastAsiaTheme="minorEastAsia" w:hAnsi="Cambria Math"/>
+                    </w:rPr>
+                    <m:t>50</m:t>
+                  </m:r>
+                </m:den>
+              </m:f>
+              <m:r>
+                <w:rPr>
+                  <w:rFonts w:ascii="Cambria Math" w:eastAsiaTheme="minorEastAsia" w:hAnsi="Cambria Math"/>
+                </w:rPr>
+                <m:t>+</m:t>
+              </m:r>
+              <m:f>
+                <m:fPr>
+                  <m:ctrlPr>
+                    <w:rPr>
+                      <w:rFonts w:ascii="Cambria Math" w:eastAsiaTheme="minorEastAsia" w:hAnsi="Cambria Math"/>
+                      <w:i/>
+                    </w:rPr>
+                  </m:ctrlPr>
+                </m:fPr>
+                <m:num>
+                  <m:sSub>
+                    <m:sSubPr>
+                      <m:ctrlPr>
+                        <w:rPr>
+                          <w:rFonts w:ascii="Cambria Math" w:eastAsiaTheme="minorEastAsia" w:hAnsi="Cambria Math"/>
+                          <w:i/>
+                        </w:rPr>
+                      </m:ctrlPr>
+                    </m:sSubPr>
+                    <m:e>
+                      <m:r>
+                        <w:rPr>
+                          <w:rFonts w:ascii="Cambria Math" w:eastAsiaTheme="minorEastAsia" w:hAnsi="Cambria Math"/>
+                        </w:rPr>
+                        <m:t>k</m:t>
+                      </m:r>
+                    </m:e>
+                    <m:sub>
+                      <m:r>
+                        <w:rPr>
+                          <w:rFonts w:ascii="Cambria Math" w:eastAsiaTheme="minorEastAsia" w:hAnsi="Cambria Math"/>
+                        </w:rPr>
+                        <m:t>2</m:t>
+                      </m:r>
+                    </m:sub>
+                  </m:sSub>
+                </m:num>
+                <m:den>
+                  <m:r>
+                    <w:rPr>
+                      <w:rFonts w:ascii="Cambria Math" w:eastAsiaTheme="minorEastAsia" w:hAnsi="Cambria Math"/>
+                    </w:rPr>
+                    <m:t>5</m:t>
+                  </m:r>
+                </m:den>
+              </m:f>
+              <m:r>
+                <w:rPr>
+                  <w:rFonts w:ascii="Cambria Math" w:eastAsiaTheme="minorEastAsia" w:hAnsi="Cambria Math"/>
+                </w:rPr>
+                <m:t>-2</m:t>
+              </m:r>
+            </m:e>
+          </m:d>
+          <m:r>
+            <w:rPr>
+              <w:rFonts w:ascii="Cambria Math" w:eastAsiaTheme="minorEastAsia" w:hAnsi="Cambria Math"/>
+            </w:rPr>
+            <m:t>+</m:t>
+          </m:r>
+          <m:f>
+            <m:fPr>
+              <m:ctrlPr>
+                <w:rPr>
+                  <w:rFonts w:ascii="Cambria Math" w:eastAsiaTheme="minorEastAsia" w:hAnsi="Cambria Math"/>
+                  <w:i/>
+                </w:rPr>
+              </m:ctrlPr>
+            </m:fPr>
+            <m:num>
+              <m:sSub>
+                <m:sSubPr>
+                  <m:ctrlPr>
+                    <w:rPr>
+                      <w:rFonts w:ascii="Cambria Math" w:eastAsiaTheme="minorEastAsia" w:hAnsi="Cambria Math"/>
+                      <w:i/>
+                    </w:rPr>
+                  </m:ctrlPr>
+                </m:sSubPr>
+                <m:e>
+                  <m:r>
+                    <w:rPr>
+                      <w:rFonts w:ascii="Cambria Math" w:eastAsiaTheme="minorEastAsia" w:hAnsi="Cambria Math"/>
+                    </w:rPr>
+                    <m:t>k</m:t>
+                  </m:r>
+                </m:e>
+                <m:sub>
+                  <m:r>
+                    <w:rPr>
+                      <w:rFonts w:ascii="Cambria Math" w:eastAsiaTheme="minorEastAsia" w:hAnsi="Cambria Math"/>
+                    </w:rPr>
+                    <m:t>1</m:t>
+                  </m:r>
+                </m:sub>
+              </m:sSub>
+            </m:num>
+            <m:den>
+              <m:r>
+                <w:rPr>
+                  <w:rFonts w:ascii="Cambria Math" w:eastAsiaTheme="minorEastAsia" w:hAnsi="Cambria Math"/>
+                </w:rPr>
+                <m:t>50</m:t>
+              </m:r>
+            </m:den>
+          </m:f>
+          <m:r>
+            <w:rPr>
+              <w:rFonts w:ascii="Cambria Math" w:eastAsiaTheme="minorEastAsia" w:hAnsi="Cambria Math"/>
+            </w:rPr>
+            <m:t>-</m:t>
+          </m:r>
+          <m:f>
+            <m:fPr>
+              <m:ctrlPr>
+                <w:rPr>
+                  <w:rFonts w:ascii="Cambria Math" w:eastAsiaTheme="minorEastAsia" w:hAnsi="Cambria Math"/>
+                  <w:i/>
+                </w:rPr>
+              </m:ctrlPr>
+            </m:fPr>
+            <m:num>
+              <m:sSub>
+                <m:sSubPr>
+                  <m:ctrlPr>
+                    <w:rPr>
+                      <w:rFonts w:ascii="Cambria Math" w:eastAsiaTheme="minorEastAsia" w:hAnsi="Cambria Math"/>
+                      <w:i/>
+                    </w:rPr>
+                  </m:ctrlPr>
+                </m:sSubPr>
+                <m:e>
+                  <m:r>
+                    <w:rPr>
+                      <w:rFonts w:ascii="Cambria Math" w:eastAsiaTheme="minorEastAsia" w:hAnsi="Cambria Math"/>
+                    </w:rPr>
+                    <m:t>k</m:t>
+                  </m:r>
+                </m:e>
+                <m:sub>
+                  <m:r>
+                    <w:rPr>
+                      <w:rFonts w:ascii="Cambria Math" w:eastAsiaTheme="minorEastAsia" w:hAnsi="Cambria Math"/>
+                    </w:rPr>
+                    <m:t>2</m:t>
+                  </m:r>
+                </m:sub>
+              </m:sSub>
+            </m:num>
+            <m:den>
+              <m:r>
+                <w:rPr>
+                  <w:rFonts w:ascii="Cambria Math" w:eastAsiaTheme="minorEastAsia" w:hAnsi="Cambria Math"/>
+                </w:rPr>
+                <m:t>5</m:t>
+              </m:r>
+            </m:den>
+          </m:f>
+          <m:r>
+            <w:rPr>
+              <w:rFonts w:ascii="Cambria Math" w:eastAsiaTheme="minorEastAsia" w:hAnsi="Cambria Math"/>
+            </w:rPr>
+            <m:t>+1.</m:t>
+          </m:r>
+        </m:oMath>
+      </m:oMathPara>
+    </w:p>
+    <w:p>
+      <w:pPr>
+        <w:pStyle w:val="Heading2"/>
+      </w:pPr>
+      <w:r>
+        <w:t>Задание 5.</w:t>
+      </w:r>
+    </w:p>
+    <w:p>
+      <w:r>
+        <w:tab/>
+        <w:t xml:space="preserve">Найдем 6 дискретных характеристических полиномов на основе заданных корней </w:t>
+      </w:r>
+      <m:oMath>
+        <m:sSub>
+          <m:sSubPr>
+            <m:ctrlPr>
+              <w:rPr>
+                <w:rFonts w:ascii="Cambria Math" w:hAnsi="Cambria Math"/>
+                <w:i/>
+              </w:rPr>
+            </m:ctrlPr>
+          </m:sSubPr>
+          <m:e>
+            <m:r>
+              <w:rPr>
+                <w:rFonts w:ascii="Cambria Math" w:hAnsi="Cambria Math"/>
+              </w:rPr>
+              <m:t>z</m:t>
+            </m:r>
+          </m:e>
+          <m:sub>
+            <m:r>
+              <w:rPr>
+                <w:rFonts w:ascii="Cambria Math" w:hAnsi="Cambria Math"/>
+              </w:rPr>
+              <m:t>1</m:t>
+            </m:r>
+          </m:sub>
+        </m:sSub>
+      </m:oMath>
+      <w:r>
+        <w:rPr>
+          <w:rFonts w:eastAsiaTheme="minorEastAsia"/>
+          <w:lang w:val="en-US"/>
+        </w:rPr>
+        <w:t xml:space="preserve"> </w:t>
+      </w:r>
+      <w:r>
+        <w:rPr>
+          <w:rFonts w:eastAsiaTheme="minorEastAsia"/>
+        </w:rPr>
+        <w:t xml:space="preserve">и </w:t>
+      </w:r>
+      <m:oMath>
+        <m:sSub>
+          <m:sSubPr>
+            <m:ctrlPr>
+              <w:rPr>
+                <w:rFonts w:ascii="Cambria Math" w:eastAsiaTheme="minorEastAsia" w:hAnsi="Cambria Math"/>
+                <w:i/>
+              </w:rPr>
+            </m:ctrlPr>
+          </m:sSubPr>
+          <m:e>
+            <m:r>
+              <w:rPr>
+                <w:rFonts w:ascii="Cambria Math" w:eastAsiaTheme="minorEastAsia" w:hAnsi="Cambria Math"/>
+              </w:rPr>
+              <m:t>z</m:t>
+            </m:r>
+          </m:e>
+          <m:sub>
+            <m:r>
+              <w:rPr>
+                <w:rFonts w:ascii="Cambria Math" w:eastAsiaTheme="minorEastAsia" w:hAnsi="Cambria Math"/>
+              </w:rPr>
+              <m:t>2</m:t>
+            </m:r>
+          </m:sub>
+        </m:sSub>
+      </m:oMath>
+      <w:r>
+        <w:t>:</w:t>
+      </w:r>
+    </w:p>
+    <w:tbl>
+      <w:tblPr>
+        <w:tblStyle w:val="TableGrid"/>
+        <w:tblW w:w="0" w:type="auto"/>
+        <w:tblLook w:val="04A0" w:firstRow="1" w:lastRow="0" w:firstColumn="1" w:lastColumn="0" w:noHBand="0" w:noVBand="1"/>
+      </w:tblPr>
+      <w:tblGrid>
+        <w:gridCol w:w="357"/>
+        <w:gridCol w:w="1803"/>
+        <w:gridCol w:w="1804"/>
+        <w:gridCol w:w="5381"/>
+      </w:tblGrid>
+      <w:tr>
+        <w:tc>
+          <w:tcPr>
+            <w:tcW w:w="357" w:type="dxa"/>
+            <w:shd w:val="clear" w:color="auto" w:fill="E7E6E6" w:themeFill="background2"/>
+          </w:tcPr>
+          <w:p>
+            <w:pPr>
+              <w:jc w:val="center"/>
+            </w:pPr>
+          </w:p>
+        </w:tc>
+        <w:tc>
+          <w:tcPr>
+            <w:tcW w:w="1803" w:type="dxa"/>
+            <w:shd w:val="clear" w:color="auto" w:fill="E7E6E6" w:themeFill="background2"/>
+          </w:tcPr>
+          <w:p>
+            <w:pPr>
+              <w:jc w:val="center"/>
+              <w:rPr>
+                <w:lang w:val="en-US"/>
+              </w:rPr>
+            </w:pPr>
+            <m:oMathPara>
+              <m:oMath>
+                <m:sSub>
+                  <m:sSubPr>
+                    <m:ctrlPr>
+                      <w:rPr>
+                        <w:rFonts w:ascii="Cambria Math" w:hAnsi="Cambria Math"/>
+                        <w:i/>
+                        <w:lang w:val="en-US"/>
+                      </w:rPr>
+                    </m:ctrlPr>
+                  </m:sSubPr>
+                  <m:e>
+                    <m:r>
+                      <w:rPr>
+                        <w:rFonts w:ascii="Cambria Math" w:hAnsi="Cambria Math"/>
+                        <w:lang w:val="en-US"/>
+                      </w:rPr>
+                      <m:t>z</m:t>
+                    </m:r>
+                  </m:e>
+                  <m:sub>
+                    <m:r>
+                      <w:rPr>
+                        <w:rFonts w:ascii="Cambria Math" w:hAnsi="Cambria Math"/>
+                        <w:lang w:val="en-US"/>
+                      </w:rPr>
+                      <m:t>1</m:t>
+                    </m:r>
+                  </m:sub>
+                </m:sSub>
+              </m:oMath>
+            </m:oMathPara>
+          </w:p>
+        </w:tc>
+        <w:tc>
+          <w:tcPr>
+            <w:tcW w:w="1804" w:type="dxa"/>
+            <w:shd w:val="clear" w:color="auto" w:fill="E7E6E6" w:themeFill="background2"/>
+          </w:tcPr>
+          <w:p>
+            <w:pPr>
+              <w:jc w:val="center"/>
+            </w:pPr>
+            <m:oMathPara>
+              <m:oMath>
+                <m:sSub>
+                  <m:sSubPr>
+                    <m:ctrlPr>
+                      <w:rPr>
+                        <w:rFonts w:ascii="Cambria Math" w:hAnsi="Cambria Math"/>
+                        <w:i/>
+                      </w:rPr>
+                    </m:ctrlPr>
+                  </m:sSubPr>
+                  <m:e>
+                    <m:r>
+                      <w:rPr>
+                        <w:rFonts w:ascii="Cambria Math" w:hAnsi="Cambria Math"/>
+                      </w:rPr>
+                      <m:t>z</m:t>
+                    </m:r>
+                  </m:e>
+                  <m:sub>
+                    <m:r>
+                      <w:rPr>
+                        <w:rFonts w:ascii="Cambria Math" w:hAnsi="Cambria Math"/>
+                      </w:rPr>
+                      <m:t>2</m:t>
+                    </m:r>
+                  </m:sub>
+                </m:sSub>
+              </m:oMath>
+            </m:oMathPara>
+          </w:p>
+        </w:tc>
+        <w:tc>
+          <w:tcPr>
+            <w:tcW w:w="5381" w:type="dxa"/>
+            <w:shd w:val="clear" w:color="auto" w:fill="E7E6E6" w:themeFill="background2"/>
+          </w:tcPr>
+          <w:p>
+            <w:pPr>
+              <w:jc w:val="center"/>
+            </w:pPr>
+            <m:oMathPara>
+              <m:oMath>
+                <m:r>
+                  <w:rPr>
+                    <w:rFonts w:ascii="Cambria Math" w:hAnsi="Cambria Math"/>
+                  </w:rPr>
+                  <m:t>D(z)</m:t>
+                </m:r>
+              </m:oMath>
+            </m:oMathPara>
+          </w:p>
+        </w:tc>
+      </w:tr>
+      <w:tr>
+        <w:tc>
+          <w:tcPr>
+            <w:tcW w:w="357" w:type="dxa"/>
+            <w:shd w:val="clear" w:color="auto" w:fill="E7E6E6" w:themeFill="background2"/>
+          </w:tcPr>
+          <w:p>
+            <w:pPr>
+              <w:jc w:val="center"/>
+              <w:rPr>
+                <w:lang w:val="en-US"/>
+              </w:rPr>
+            </w:pPr>
+            <w:r>
+              <w:rPr>
+                <w:lang w:val="en-US"/>
+              </w:rPr>
+              <w:t>1</w:t>
+            </w:r>
+          </w:p>
+        </w:tc>
+        <w:tc>
+          <w:tcPr>
+            <w:tcW w:w="1803" w:type="dxa"/>
+          </w:tcPr>
+          <w:p>
+            <w:pPr>
+              <w:jc w:val="center"/>
+            </w:pPr>
+            <m:oMathPara>
+              <m:oMath>
+                <m:r>
+                  <w:rPr>
+                    <w:rFonts w:ascii="Cambria Math" w:hAnsi="Cambria Math"/>
+                  </w:rPr>
+                  <m:t>0.9</m:t>
+                </m:r>
+              </m:oMath>
+            </m:oMathPara>
+          </w:p>
+        </w:tc>
+        <w:tc>
+          <w:tcPr>
+            <w:tcW w:w="1804" w:type="dxa"/>
+          </w:tcPr>
+          <w:p>
+            <w:pPr>
+              <w:jc w:val="center"/>
+            </w:pPr>
+            <m:oMathPara>
+              <m:oMath>
+                <m:r>
+                  <w:rPr>
+                    <w:rFonts w:ascii="Cambria Math" w:hAnsi="Cambria Math"/>
+                  </w:rPr>
+                  <m:t>-0.5</m:t>
+                </m:r>
+              </m:oMath>
+            </m:oMathPara>
+          </w:p>
+        </w:tc>
+        <w:tc>
+          <w:tcPr>
+            <w:tcW w:w="5381" w:type="dxa"/>
+          </w:tcPr>
+          <w:p>
+            <w:pPr>
+              <w:jc w:val="center"/>
+              <w:rPr>
+                <w:lang w:val="en-US"/>
+              </w:rPr>
+            </w:pPr>
+            <m:oMathPara>
+              <m:oMath>
+                <m:sSup>
+                  <m:sSupPr>
+                    <m:ctrlPr>
+                      <w:rPr>
+                        <w:rFonts w:ascii="Cambria Math" w:hAnsi="Cambria Math"/>
+                        <w:i/>
+                        <w:lang w:val="en-US"/>
+                      </w:rPr>
+                    </m:ctrlPr>
+                  </m:sSupPr>
+                  <m:e>
+                    <m:r>
+                      <w:rPr>
+                        <w:rFonts w:ascii="Cambria Math" w:hAnsi="Cambria Math"/>
+                        <w:lang w:val="en-US"/>
+                      </w:rPr>
+                      <m:t>z</m:t>
+                    </m:r>
+                  </m:e>
+                  <m:sup>
+                    <m:r>
+                      <w:rPr>
+                        <w:rFonts w:ascii="Cambria Math" w:hAnsi="Cambria Math"/>
+                        <w:lang w:val="en-US"/>
+                      </w:rPr>
+                      <m:t>2</m:t>
+                    </m:r>
+                  </m:sup>
+                </m:sSup>
+                <m:r>
+                  <w:rPr>
+                    <w:rFonts w:ascii="Cambria Math" w:hAnsi="Cambria Math"/>
+                    <w:lang w:val="en-US"/>
+                  </w:rPr>
+                  <m:t>-</m:t>
+                </m:r>
+                <m:f>
+                  <m:fPr>
+                    <m:ctrlPr>
+                      <w:rPr>
+                        <w:rFonts w:ascii="Cambria Math" w:hAnsi="Cambria Math"/>
+                        <w:i/>
+                        <w:lang w:val="en-US"/>
+                      </w:rPr>
+                    </m:ctrlPr>
+                  </m:fPr>
+                  <m:num>
+                    <m:r>
+                      <w:rPr>
+                        <w:rFonts w:ascii="Cambria Math" w:hAnsi="Cambria Math"/>
+                        <w:lang w:val="en-US"/>
+                      </w:rPr>
+                      <m:t>2</m:t>
+                    </m:r>
+                  </m:num>
+                  <m:den>
+                    <m:r>
+                      <w:rPr>
+                        <w:rFonts w:ascii="Cambria Math" w:hAnsi="Cambria Math"/>
+                        <w:lang w:val="en-US"/>
+                      </w:rPr>
+                      <m:t>5</m:t>
+                    </m:r>
+                  </m:den>
+                </m:f>
+                <m:r>
+                  <w:rPr>
+                    <w:rFonts w:ascii="Cambria Math" w:hAnsi="Cambria Math"/>
+                    <w:lang w:val="en-US"/>
+                  </w:rPr>
+                  <m:t>z-</m:t>
+                </m:r>
+                <m:f>
+                  <m:fPr>
+                    <m:ctrlPr>
+                      <w:rPr>
+                        <w:rFonts w:ascii="Cambria Math" w:hAnsi="Cambria Math"/>
+                        <w:i/>
+                        <w:lang w:val="en-US"/>
+                      </w:rPr>
+                    </m:ctrlPr>
+                  </m:fPr>
+                  <m:num>
+                    <m:r>
+                      <w:rPr>
+                        <w:rFonts w:ascii="Cambria Math" w:hAnsi="Cambria Math"/>
+                        <w:lang w:val="en-US"/>
+                      </w:rPr>
+                      <m:t>9</m:t>
+                    </m:r>
+                  </m:num>
+                  <m:den>
+                    <m:r>
+                      <w:rPr>
+                        <w:rFonts w:ascii="Cambria Math" w:hAnsi="Cambria Math"/>
+                        <w:lang w:val="en-US"/>
+                      </w:rPr>
+                      <m:t>20</m:t>
+                    </m:r>
+                  </m:den>
+                </m:f>
+              </m:oMath>
+            </m:oMathPara>
+          </w:p>
+        </w:tc>
+      </w:tr>
+      <w:tr>
+        <w:tc>
+          <w:tcPr>
+            <w:tcW w:w="357" w:type="dxa"/>
+            <w:shd w:val="clear" w:color="auto" w:fill="E7E6E6" w:themeFill="background2"/>
+          </w:tcPr>
+          <w:p>
+            <w:pPr>
+              <w:jc w:val="center"/>
+              <w:rPr>
+                <w:lang w:val="en-US"/>
+              </w:rPr>
+            </w:pPr>
+            <w:r>
+              <w:rPr>
+                <w:lang w:val="en-US"/>
+              </w:rPr>
+              <w:t>2</w:t>
+            </w:r>
+          </w:p>
+        </w:tc>
+        <w:tc>
+          <w:tcPr>
+            <w:tcW w:w="1803" w:type="dxa"/>
+          </w:tcPr>
+          <w:p>
+            <w:pPr>
+              <w:jc w:val="center"/>
+            </w:pPr>
+            <m:oMathPara>
+              <m:oMath>
+                <m:r>
+                  <w:rPr>
+                    <w:rFonts w:ascii="Cambria Math" w:hAnsi="Cambria Math"/>
+                  </w:rPr>
+                  <m:t>0.9</m:t>
+                </m:r>
+              </m:oMath>
+            </m:oMathPara>
+          </w:p>
+        </w:tc>
+        <w:tc>
+          <w:tcPr>
+            <w:tcW w:w="1804" w:type="dxa"/>
+          </w:tcPr>
+          <w:p>
+            <w:pPr>
+              <w:jc w:val="center"/>
+            </w:pPr>
+            <m:oMathPara>
+              <m:oMath>
+                <m:r>
+                  <w:rPr>
+                    <w:rFonts w:ascii="Cambria Math" w:hAnsi="Cambria Math"/>
+                  </w:rPr>
+                  <m:t>-1</m:t>
+                </m:r>
+              </m:oMath>
+            </m:oMathPara>
+          </w:p>
+        </w:tc>
+        <w:tc>
+          <w:tcPr>
+            <w:tcW w:w="5381" w:type="dxa"/>
+          </w:tcPr>
+          <w:p>
+            <w:pPr>
+              <w:jc w:val="center"/>
+              <w:rPr>
+                <w:lang w:val="en-US"/>
+              </w:rPr>
+            </w:pPr>
+            <m:oMathPara>
+              <m:oMath>
+                <m:sSup>
+                  <m:sSupPr>
+                    <m:ctrlPr>
+                      <w:rPr>
+                        <w:rFonts w:ascii="Cambria Math" w:hAnsi="Cambria Math"/>
+                        <w:i/>
+                        <w:lang w:val="en-US"/>
+                      </w:rPr>
+                    </m:ctrlPr>
+                  </m:sSupPr>
+                  <m:e>
+                    <m:r>
+                      <w:rPr>
+                        <w:rFonts w:ascii="Cambria Math" w:hAnsi="Cambria Math"/>
+                        <w:lang w:val="en-US"/>
+                      </w:rPr>
+                      <m:t>z</m:t>
+                    </m:r>
+                  </m:e>
+                  <m:sup>
+                    <m:r>
+                      <w:rPr>
+                        <w:rFonts w:ascii="Cambria Math" w:hAnsi="Cambria Math"/>
+                        <w:lang w:val="en-US"/>
+                      </w:rPr>
+                      <m:t>2</m:t>
+                    </m:r>
+                  </m:sup>
+                </m:sSup>
+                <m:r>
+                  <w:rPr>
+                    <w:rFonts w:ascii="Cambria Math" w:hAnsi="Cambria Math"/>
+                    <w:lang w:val="en-US"/>
+                  </w:rPr>
+                  <m:t>+</m:t>
+                </m:r>
+                <m:f>
+                  <m:fPr>
+                    <m:ctrlPr>
+                      <w:rPr>
+                        <w:rFonts w:ascii="Cambria Math" w:hAnsi="Cambria Math"/>
+                        <w:i/>
+                        <w:lang w:val="en-US"/>
+                      </w:rPr>
+                    </m:ctrlPr>
+                  </m:fPr>
+                  <m:num>
+                    <m:r>
+                      <w:rPr>
+                        <w:rFonts w:ascii="Cambria Math" w:hAnsi="Cambria Math"/>
+                        <w:lang w:val="en-US"/>
+                      </w:rPr>
+                      <m:t>1</m:t>
+                    </m:r>
+                  </m:num>
+                  <m:den>
+                    <m:r>
+                      <w:rPr>
+                        <w:rFonts w:ascii="Cambria Math" w:hAnsi="Cambria Math"/>
+                        <w:lang w:val="en-US"/>
+                      </w:rPr>
+                      <m:t>10</m:t>
+                    </m:r>
+                  </m:den>
+                </m:f>
+                <m:r>
+                  <w:rPr>
+                    <w:rFonts w:ascii="Cambria Math" w:hAnsi="Cambria Math"/>
+                    <w:lang w:val="en-US"/>
+                  </w:rPr>
+                  <m:t>z-</m:t>
+                </m:r>
+                <m:f>
+                  <m:fPr>
+                    <m:ctrlPr>
+                      <w:rPr>
+                        <w:rFonts w:ascii="Cambria Math" w:hAnsi="Cambria Math"/>
+                        <w:i/>
+                        <w:lang w:val="en-US"/>
+                      </w:rPr>
+                    </m:ctrlPr>
+                  </m:fPr>
+                  <m:num>
+                    <m:r>
+                      <w:rPr>
+                        <w:rFonts w:ascii="Cambria Math" w:hAnsi="Cambria Math"/>
+                        <w:lang w:val="en-US"/>
+                      </w:rPr>
+                      <m:t>9</m:t>
+                    </m:r>
+                  </m:num>
+                  <m:den>
+                    <m:r>
+                      <w:rPr>
+                        <w:rFonts w:ascii="Cambria Math" w:hAnsi="Cambria Math"/>
+                        <w:lang w:val="en-US"/>
+                      </w:rPr>
+                      <m:t>10</m:t>
+                    </m:r>
+                  </m:den>
+                </m:f>
+              </m:oMath>
+            </m:oMathPara>
+          </w:p>
+        </w:tc>
+      </w:tr>
+      <w:tr>
+        <w:tc>
+          <w:tcPr>
+            <w:tcW w:w="357" w:type="dxa"/>
+            <w:shd w:val="clear" w:color="auto" w:fill="E7E6E6" w:themeFill="background2"/>
+          </w:tcPr>
+          <w:p>
+            <w:pPr>
+              <w:jc w:val="center"/>
+              <w:rPr>
+                <w:lang w:val="en-US"/>
+              </w:rPr>
+            </w:pPr>
+            <w:r>
+              <w:rPr>
+                <w:lang w:val="en-US"/>
+              </w:rPr>
+              <w:t>3</w:t>
+            </w:r>
+          </w:p>
+        </w:tc>
+        <w:tc>
+          <w:tcPr>
+            <w:tcW w:w="1803" w:type="dxa"/>
+          </w:tcPr>
+          <w:p>
+            <w:pPr>
+              <w:jc w:val="center"/>
+            </w:pPr>
+            <m:oMathPara>
+              <m:oMath>
+                <m:r>
+                  <w:rPr>
+                    <w:rFonts w:ascii="Cambria Math" w:hAnsi="Cambria Math"/>
+                  </w:rPr>
+                  <m:t>0</m:t>
+                </m:r>
+              </m:oMath>
+            </m:oMathPara>
+          </w:p>
+        </w:tc>
+        <w:tc>
+          <w:tcPr>
+            <w:tcW w:w="1804" w:type="dxa"/>
+          </w:tcPr>
+          <w:p>
+            <w:pPr>
+              <w:jc w:val="center"/>
+            </w:pPr>
+            <m:oMathPara>
+              <m:oMath>
+                <m:r>
+                  <w:rPr>
+                    <w:rFonts w:ascii="Cambria Math" w:hAnsi="Cambria Math"/>
+                  </w:rPr>
+                  <m:t>0.2</m:t>
+                </m:r>
+              </m:oMath>
+            </m:oMathPara>
+          </w:p>
+        </w:tc>
+        <w:tc>
+          <w:tcPr>
+            <w:tcW w:w="5381" w:type="dxa"/>
+          </w:tcPr>
+          <w:p>
+            <w:pPr>
+              <w:jc w:val="center"/>
+              <w:rPr>
+                <w:i/>
+              </w:rPr>
+            </w:pPr>
+            <m:oMathPara>
+              <m:oMath>
+                <m:sSup>
+                  <m:sSupPr>
+                    <m:ctrlPr>
+                      <w:rPr>
+                        <w:rFonts w:ascii="Cambria Math" w:hAnsi="Cambria Math"/>
+                        <w:i/>
+                      </w:rPr>
+                    </m:ctrlPr>
+                  </m:sSupPr>
+                  <m:e>
+                    <m:r>
+                      <w:rPr>
+                        <w:rFonts w:ascii="Cambria Math" w:hAnsi="Cambria Math"/>
+                      </w:rPr>
+                      <m:t>z</m:t>
+                    </m:r>
+                  </m:e>
+                  <m:sup>
+                    <m:r>
+                      <w:rPr>
+                        <w:rFonts w:ascii="Cambria Math" w:hAnsi="Cambria Math"/>
+                      </w:rPr>
+                      <m:t>2</m:t>
+                    </m:r>
+                  </m:sup>
+                </m:sSup>
+                <m:r>
+                  <w:rPr>
+                    <w:rFonts w:ascii="Cambria Math" w:hAnsi="Cambria Math"/>
+                  </w:rPr>
+                  <m:t>-</m:t>
+                </m:r>
+                <m:f>
+                  <m:fPr>
+                    <m:ctrlPr>
+                      <w:rPr>
+                        <w:rFonts w:ascii="Cambria Math" w:hAnsi="Cambria Math"/>
+                        <w:i/>
+                      </w:rPr>
+                    </m:ctrlPr>
+                  </m:fPr>
+                  <m:num>
+                    <m:r>
+                      <w:rPr>
+                        <w:rFonts w:ascii="Cambria Math" w:hAnsi="Cambria Math"/>
+                      </w:rPr>
+                      <m:t>1</m:t>
+                    </m:r>
+                  </m:num>
+                  <m:den>
+                    <m:r>
+                      <w:rPr>
+                        <w:rFonts w:ascii="Cambria Math" w:hAnsi="Cambria Math"/>
+                      </w:rPr>
+                      <m:t>5</m:t>
+                    </m:r>
+                  </m:den>
+                </m:f>
+                <m:r>
+                  <w:rPr>
+                    <w:rFonts w:ascii="Cambria Math" w:hAnsi="Cambria Math"/>
+                  </w:rPr>
+                  <m:t>z</m:t>
+                </m:r>
+              </m:oMath>
+            </m:oMathPara>
+          </w:p>
+        </w:tc>
+      </w:tr>
+      <w:tr>
+        <w:tc>
+          <w:tcPr>
+            <w:tcW w:w="357" w:type="dxa"/>
+            <w:shd w:val="clear" w:color="auto" w:fill="E7E6E6" w:themeFill="background2"/>
+          </w:tcPr>
+          <w:p>
+            <w:pPr>
+              <w:jc w:val="center"/>
+              <w:rPr>
+                <w:lang w:val="en-US"/>
+              </w:rPr>
+            </w:pPr>
+            <w:r>
+              <w:rPr>
+                <w:lang w:val="en-US"/>
+              </w:rPr>
+              <w:t>4</w:t>
+            </w:r>
+          </w:p>
+        </w:tc>
+        <w:tc>
+          <w:tcPr>
+            <w:tcW w:w="1803" w:type="dxa"/>
+          </w:tcPr>
+          <w:p>
+            <w:pPr>
+              <w:jc w:val="center"/>
+            </w:pPr>
+            <m:oMathPara>
+              <m:oMath>
+                <m:r>
+                  <w:rPr>
+                    <w:rFonts w:ascii="Cambria Math" w:hAnsi="Cambria Math"/>
+                  </w:rPr>
+                  <m:t>0.1j</m:t>
+                </m:r>
+              </m:oMath>
+            </m:oMathPara>
+          </w:p>
+        </w:tc>
+        <w:tc>
+          <w:tcPr>
+            <w:tcW w:w="1804" w:type="dxa"/>
+          </w:tcPr>
+          <w:p>
+            <w:pPr>
+              <w:jc w:val="center"/>
+            </w:pPr>
+            <m:oMathPara>
+              <m:oMath>
+                <m:r>
+                  <w:rPr>
+                    <w:rFonts w:ascii="Cambria Math" w:hAnsi="Cambria Math"/>
+                  </w:rPr>
+                  <m:t>-0.1j</m:t>
+                </m:r>
+              </m:oMath>
+            </m:oMathPara>
+          </w:p>
+        </w:tc>
+        <w:tc>
+          <w:tcPr>
+            <w:tcW w:w="5381" w:type="dxa"/>
+          </w:tcPr>
+          <w:p>
+            <w:pPr>
+              <w:jc w:val="center"/>
+            </w:pPr>
+            <m:oMathPara>
+              <m:oMath>
+                <m:sSup>
+                  <m:sSupPr>
+                    <m:ctrlPr>
+                      <w:rPr>
+                        <w:rFonts w:ascii="Cambria Math" w:hAnsi="Cambria Math"/>
+                        <w:i/>
+                      </w:rPr>
+                    </m:ctrlPr>
+                  </m:sSupPr>
+                  <m:e>
+                    <m:r>
+                      <w:rPr>
+                        <w:rFonts w:ascii="Cambria Math" w:hAnsi="Cambria Math"/>
+                      </w:rPr>
+                      <m:t>z</m:t>
+                    </m:r>
+                  </m:e>
+                  <m:sup>
+                    <m:r>
+                      <w:rPr>
+                        <w:rFonts w:ascii="Cambria Math" w:hAnsi="Cambria Math"/>
+                      </w:rPr>
+                      <m:t>2</m:t>
+                    </m:r>
+                  </m:sup>
+                </m:sSup>
+                <m:r>
+                  <w:rPr>
+                    <w:rFonts w:ascii="Cambria Math" w:hAnsi="Cambria Math"/>
+                  </w:rPr>
+                  <m:t>+</m:t>
+                </m:r>
+                <m:f>
+                  <m:fPr>
+                    <m:ctrlPr>
+                      <w:rPr>
+                        <w:rFonts w:ascii="Cambria Math" w:hAnsi="Cambria Math"/>
+                        <w:i/>
+                      </w:rPr>
+                    </m:ctrlPr>
+                  </m:fPr>
+                  <m:num>
+                    <m:r>
+                      <w:rPr>
+                        <w:rFonts w:ascii="Cambria Math" w:hAnsi="Cambria Math"/>
+                      </w:rPr>
+                      <m:t>1</m:t>
+                    </m:r>
+                  </m:num>
+                  <m:den>
+                    <m:r>
+                      <w:rPr>
+                        <w:rFonts w:ascii="Cambria Math" w:hAnsi="Cambria Math"/>
+                      </w:rPr>
+                      <m:t>100</m:t>
+                    </m:r>
+                  </m:den>
+                </m:f>
+              </m:oMath>
+            </m:oMathPara>
+          </w:p>
+        </w:tc>
+      </w:tr>
+      <w:tr>
+        <w:tc>
+          <w:tcPr>
+            <w:tcW w:w="357" w:type="dxa"/>
+            <w:shd w:val="clear" w:color="auto" w:fill="E7E6E6" w:themeFill="background2"/>
+          </w:tcPr>
+          <w:p>
+            <w:pPr>
+              <w:jc w:val="center"/>
+              <w:rPr>
+                <w:lang w:val="en-US"/>
+              </w:rPr>
+            </w:pPr>
+            <w:r>
+              <w:rPr>
+                <w:lang w:val="en-US"/>
+              </w:rPr>
+              <w:t>5</w:t>
+            </w:r>
+          </w:p>
+        </w:tc>
+        <w:tc>
+          <w:tcPr>
+            <w:tcW w:w="1803" w:type="dxa"/>
+          </w:tcPr>
+          <w:p>
+            <w:pPr>
+              <w:jc w:val="center"/>
+            </w:pPr>
+            <m:oMathPara>
+              <m:oMath>
+                <m:r>
+                  <w:rPr>
+                    <w:rFonts w:ascii="Cambria Math" w:hAnsi="Cambria Math"/>
+                  </w:rPr>
+                  <m:t>-0.2+0.8j</m:t>
+                </m:r>
+              </m:oMath>
+            </m:oMathPara>
+          </w:p>
+        </w:tc>
+        <w:tc>
+          <w:tcPr>
+            <w:tcW w:w="1804" w:type="dxa"/>
+          </w:tcPr>
+          <w:p>
+            <w:pPr>
+              <w:jc w:val="center"/>
+            </w:pPr>
+            <m:oMathPara>
+              <m:oMath>
+                <m:r>
+                  <w:rPr>
+                    <w:rFonts w:ascii="Cambria Math" w:hAnsi="Cambria Math"/>
+                  </w:rPr>
+                  <m:t>-0.2-0.8j</m:t>
+                </m:r>
+              </m:oMath>
+            </m:oMathPara>
+          </w:p>
+        </w:tc>
+        <w:tc>
+          <w:tcPr>
+            <w:tcW w:w="5381" w:type="dxa"/>
+          </w:tcPr>
+          <w:p>
+            <w:pPr>
+              <w:jc w:val="center"/>
+              <w:rPr>
+                <w:i/>
+              </w:rPr>
+            </w:pPr>
+            <m:oMathPara>
+              <m:oMath>
+                <m:sSup>
+                  <m:sSupPr>
+                    <m:ctrlPr>
+                      <w:rPr>
+                        <w:rFonts w:ascii="Cambria Math" w:hAnsi="Cambria Math"/>
+                        <w:i/>
+                      </w:rPr>
+                    </m:ctrlPr>
+                  </m:sSupPr>
+                  <m:e>
+                    <m:r>
+                      <w:rPr>
+                        <w:rFonts w:ascii="Cambria Math" w:hAnsi="Cambria Math"/>
+                      </w:rPr>
+                      <m:t>z</m:t>
+                    </m:r>
+                  </m:e>
+                  <m:sup>
+                    <m:r>
+                      <w:rPr>
+                        <w:rFonts w:ascii="Cambria Math" w:hAnsi="Cambria Math"/>
+                      </w:rPr>
+                      <m:t>2</m:t>
+                    </m:r>
+                  </m:sup>
+                </m:sSup>
+                <m:r>
+                  <w:rPr>
+                    <w:rFonts w:ascii="Cambria Math" w:hAnsi="Cambria Math"/>
+                  </w:rPr>
+                  <m:t>+</m:t>
+                </m:r>
+                <m:f>
+                  <m:fPr>
+                    <m:ctrlPr>
+                      <w:rPr>
+                        <w:rFonts w:ascii="Cambria Math" w:hAnsi="Cambria Math"/>
+                        <w:i/>
+                      </w:rPr>
+                    </m:ctrlPr>
+                  </m:fPr>
+                  <m:num>
+                    <m:r>
+                      <w:rPr>
+                        <w:rFonts w:ascii="Cambria Math" w:hAnsi="Cambria Math"/>
+                      </w:rPr>
+                      <m:t>2</m:t>
+                    </m:r>
+                  </m:num>
+                  <m:den>
+                    <m:r>
+                      <w:rPr>
+                        <w:rFonts w:ascii="Cambria Math" w:hAnsi="Cambria Math"/>
+                      </w:rPr>
+                      <m:t>5</m:t>
+                    </m:r>
+                  </m:den>
+                </m:f>
+                <m:r>
+                  <w:rPr>
+                    <w:rFonts w:ascii="Cambria Math" w:hAnsi="Cambria Math"/>
+                  </w:rPr>
+                  <m:t>z+</m:t>
+                </m:r>
+                <m:f>
+                  <m:fPr>
+                    <m:ctrlPr>
+                      <w:rPr>
+                        <w:rFonts w:ascii="Cambria Math" w:hAnsi="Cambria Math"/>
+                        <w:i/>
+                      </w:rPr>
+                    </m:ctrlPr>
+                  </m:fPr>
+                  <m:num>
+                    <m:r>
+                      <w:rPr>
+                        <w:rFonts w:ascii="Cambria Math" w:hAnsi="Cambria Math"/>
+                      </w:rPr>
+                      <m:t>17</m:t>
+                    </m:r>
+                  </m:num>
+                  <m:den>
+                    <m:r>
+                      <w:rPr>
+                        <w:rFonts w:ascii="Cambria Math" w:hAnsi="Cambria Math"/>
+                      </w:rPr>
+                      <m:t>25</m:t>
+                    </m:r>
+                  </m:den>
+                </m:f>
+              </m:oMath>
+            </m:oMathPara>
+          </w:p>
+        </w:tc>
+      </w:tr>
+      <w:tr>
+        <w:tc>
+          <w:tcPr>
+            <w:tcW w:w="357" w:type="dxa"/>
+            <w:shd w:val="clear" w:color="auto" w:fill="E7E6E6" w:themeFill="background2"/>
+          </w:tcPr>
+          <w:p>
+            <w:pPr>
+              <w:jc w:val="center"/>
+              <w:rPr>
+                <w:lang w:val="en-US"/>
+              </w:rPr>
+            </w:pPr>
+            <w:r>
+              <w:rPr>
+                <w:lang w:val="en-US"/>
+              </w:rPr>
+              <w:t>6</w:t>
+            </w:r>
+          </w:p>
+        </w:tc>
+        <w:tc>
+          <w:tcPr>
+            <w:tcW w:w="1803" w:type="dxa"/>
+          </w:tcPr>
+          <w:p>
+            <w:pPr>
+              <w:jc w:val="center"/>
+            </w:pPr>
+            <m:oMathPara>
+              <m:oMath>
+                <m:r>
+                  <w:rPr>
+                    <w:rFonts w:ascii="Cambria Math" w:hAnsi="Cambria Math"/>
+                  </w:rPr>
+                  <m:t>0.8+0.2j</m:t>
+                </m:r>
+              </m:oMath>
+            </m:oMathPara>
+          </w:p>
+        </w:tc>
+        <w:tc>
+          <w:tcPr>
+            <w:tcW w:w="1804" w:type="dxa"/>
+          </w:tcPr>
+          <w:p>
+            <w:pPr>
+              <w:jc w:val="center"/>
+            </w:pPr>
+            <m:oMathPara>
+              <m:oMath>
+                <m:r>
+                  <w:rPr>
+                    <w:rFonts w:ascii="Cambria Math" w:hAnsi="Cambria Math"/>
+                  </w:rPr>
+                  <m:t>0.8-0.2j</m:t>
+                </m:r>
+              </m:oMath>
+            </m:oMathPara>
+          </w:p>
+        </w:tc>
+        <w:tc>
+          <w:tcPr>
+            <w:tcW w:w="5381" w:type="dxa"/>
+          </w:tcPr>
+          <w:p>
+            <w:pPr>
+              <w:keepNext/>
+              <w:jc w:val="center"/>
+              <w:rPr>
+                <w:lang w:val="en-US"/>
+              </w:rPr>
+            </w:pPr>
+            <m:oMathPara>
+              <m:oMath>
+                <m:sSup>
+                  <m:sSupPr>
+                    <m:ctrlPr>
+                      <w:rPr>
+                        <w:rFonts w:ascii="Cambria Math" w:hAnsi="Cambria Math"/>
+                        <w:i/>
+                        <w:lang w:val="en-US"/>
+                      </w:rPr>
+                    </m:ctrlPr>
+                  </m:sSupPr>
+                  <m:e>
+                    <m:r>
+                      <w:rPr>
+                        <w:rFonts w:ascii="Cambria Math" w:hAnsi="Cambria Math"/>
+                        <w:lang w:val="en-US"/>
+                      </w:rPr>
+                      <m:t>z</m:t>
+                    </m:r>
+                  </m:e>
+                  <m:sup>
+                    <m:r>
+                      <w:rPr>
+                        <w:rFonts w:ascii="Cambria Math" w:hAnsi="Cambria Math"/>
+                        <w:lang w:val="en-US"/>
+                      </w:rPr>
+                      <m:t>2</m:t>
+                    </m:r>
+                  </m:sup>
+                </m:sSup>
+                <m:r>
+                  <w:rPr>
+                    <w:rFonts w:ascii="Cambria Math" w:hAnsi="Cambria Math"/>
+                    <w:lang w:val="en-US"/>
+                  </w:rPr>
+                  <m:t>-</m:t>
+                </m:r>
+                <m:f>
+                  <m:fPr>
+                    <m:ctrlPr>
+                      <w:rPr>
+                        <w:rFonts w:ascii="Cambria Math" w:hAnsi="Cambria Math"/>
+                        <w:i/>
+                        <w:lang w:val="en-US"/>
+                      </w:rPr>
+                    </m:ctrlPr>
+                  </m:fPr>
+                  <m:num>
+                    <m:r>
+                      <w:rPr>
+                        <w:rFonts w:ascii="Cambria Math" w:hAnsi="Cambria Math"/>
+                        <w:lang w:val="en-US"/>
+                      </w:rPr>
+                      <m:t>8</m:t>
+                    </m:r>
+                  </m:num>
+                  <m:den>
+                    <m:r>
+                      <w:rPr>
+                        <w:rFonts w:ascii="Cambria Math" w:hAnsi="Cambria Math"/>
+                        <w:lang w:val="en-US"/>
+                      </w:rPr>
+                      <m:t>5</m:t>
+                    </m:r>
+                  </m:den>
+                </m:f>
+                <m:r>
+                  <w:rPr>
+                    <w:rFonts w:ascii="Cambria Math" w:hAnsi="Cambria Math"/>
+                    <w:lang w:val="en-US"/>
+                  </w:rPr>
+                  <m:t>z+</m:t>
+                </m:r>
+                <m:f>
+                  <m:fPr>
+                    <m:ctrlPr>
+                      <w:rPr>
+                        <w:rFonts w:ascii="Cambria Math" w:hAnsi="Cambria Math"/>
+                        <w:i/>
+                        <w:lang w:val="en-US"/>
+                      </w:rPr>
+                    </m:ctrlPr>
+                  </m:fPr>
+                  <m:num>
+                    <m:r>
+                      <w:rPr>
+                        <w:rFonts w:ascii="Cambria Math" w:hAnsi="Cambria Math"/>
+                        <w:lang w:val="en-US"/>
+                      </w:rPr>
+                      <m:t>17</m:t>
+                    </m:r>
+                  </m:num>
+                  <m:den>
+                    <m:r>
+                      <w:rPr>
+                        <w:rFonts w:ascii="Cambria Math" w:hAnsi="Cambria Math"/>
+                        <w:lang w:val="en-US"/>
+                      </w:rPr>
+                      <m:t>25</m:t>
+                    </m:r>
+                  </m:den>
+                </m:f>
+              </m:oMath>
+            </m:oMathPara>
+          </w:p>
+        </w:tc>
+      </w:tr>
+    </w:tbl>
+    <w:p>
+      <w:pPr>
+        <w:pStyle w:val="Caption"/>
+        <w:jc w:val="center"/>
+      </w:pPr>
+      <w:r>
+        <w:t xml:space="preserve">Таблица </w:t>
+      </w:r>
+      <w:fldSimple w:instr=" SEQ Таблица \* ARABIC ">
+        <w:r>
+          <w:rPr>
+            <w:noProof/>
+          </w:rPr>
+          <w:t>1</w:t>
+        </w:r>
+      </w:fldSimple>
+      <w:r>
+        <w:rPr>
+          <w:lang w:val="en-US"/>
+        </w:rPr>
+        <w:t xml:space="preserve">. </w:t>
+      </w:r>
+      <w:r>
+        <w:t>Характеристические полиномы.</w:t>
+      </w:r>
+    </w:p>
+    <w:p>
+      <w:pPr>
+        <w:pStyle w:val="Heading2"/>
+      </w:pPr>
+      <w:r>
+        <w:t>Задание 6.</w:t>
+      </w:r>
+    </w:p>
+    <w:p>
+      <w:r>
+        <w:tab/>
+        <w:t>Найдем теперь 6 матриц линейных стационарных обратных связей:</w:t>
+      </w:r>
+    </w:p>
+    <w:tbl>
+      <w:tblPr>
+        <w:tblStyle w:val="TableGrid"/>
+        <w:tblW w:w="0" w:type="auto"/>
+        <w:tblLayout w:type="fixed"/>
+        <w:tblLook w:val="04A0" w:firstRow="1" w:lastRow="0" w:firstColumn="1" w:lastColumn="0" w:noHBand="0" w:noVBand="1"/>
+      </w:tblPr>
+      <w:tblGrid>
+        <w:gridCol w:w="421"/>
+        <w:gridCol w:w="1487"/>
+        <w:gridCol w:w="1487"/>
+        <w:gridCol w:w="1488"/>
+        <w:gridCol w:w="1487"/>
+        <w:gridCol w:w="1487"/>
+        <w:gridCol w:w="1488"/>
+      </w:tblGrid>
+      <w:tr>
+        <w:tc>
+          <w:tcPr>
+            <w:tcW w:w="421" w:type="dxa"/>
+            <w:shd w:val="clear" w:color="auto" w:fill="E7E6E6" w:themeFill="background2"/>
+          </w:tcPr>
+          <w:p>
+            <w:pPr>
+              <w:jc w:val="center"/>
+            </w:pPr>
+          </w:p>
+        </w:tc>
+        <w:tc>
+          <w:tcPr>
+            <w:tcW w:w="1487" w:type="dxa"/>
+            <w:shd w:val="clear" w:color="auto" w:fill="E7E6E6" w:themeFill="background2"/>
+          </w:tcPr>
+          <w:p>
+            <w:pPr>
+              <w:jc w:val="center"/>
+            </w:pPr>
+            <w:r>
+              <w:t>1</w:t>
+            </w:r>
+          </w:p>
+        </w:tc>
+        <w:tc>
+          <w:tcPr>
+            <w:tcW w:w="1487" w:type="dxa"/>
+            <w:shd w:val="clear" w:color="auto" w:fill="E7E6E6" w:themeFill="background2"/>
+          </w:tcPr>
+          <w:p>
+            <w:pPr>
+              <w:jc w:val="center"/>
+            </w:pPr>
+            <w:r>
+              <w:t>2</w:t>
+            </w:r>
+          </w:p>
+        </w:tc>
+        <w:tc>
+          <w:tcPr>
+            <w:tcW w:w="1488" w:type="dxa"/>
+            <w:shd w:val="clear" w:color="auto" w:fill="E7E6E6" w:themeFill="background2"/>
+          </w:tcPr>
+          <w:p>
+            <w:pPr>
+              <w:jc w:val="center"/>
+            </w:pPr>
+            <w:r>
+              <w:t>3</w:t>
+            </w:r>
+          </w:p>
+        </w:tc>
+        <w:tc>
+          <w:tcPr>
+            <w:tcW w:w="1487" w:type="dxa"/>
+            <w:shd w:val="clear" w:color="auto" w:fill="E7E6E6" w:themeFill="background2"/>
+          </w:tcPr>
+          <w:p>
+            <w:pPr>
+              <w:jc w:val="center"/>
+            </w:pPr>
+            <w:r>
+              <w:t>4</w:t>
+            </w:r>
+          </w:p>
+        </w:tc>
+        <w:tc>
+          <w:tcPr>
+            <w:tcW w:w="1487" w:type="dxa"/>
+            <w:shd w:val="clear" w:color="auto" w:fill="E7E6E6" w:themeFill="background2"/>
+          </w:tcPr>
+          <w:p>
+            <w:pPr>
+              <w:jc w:val="center"/>
+            </w:pPr>
+            <w:r>
+              <w:t>5</w:t>
+            </w:r>
+          </w:p>
+        </w:tc>
+        <w:tc>
+          <w:tcPr>
+            <w:tcW w:w="1488" w:type="dxa"/>
+            <w:shd w:val="clear" w:color="auto" w:fill="E7E6E6" w:themeFill="background2"/>
+          </w:tcPr>
+          <w:p>
+            <w:pPr>
+              <w:jc w:val="center"/>
+            </w:pPr>
+            <w:r>
+              <w:t>6</w:t>
+            </w:r>
+          </w:p>
+        </w:tc>
+      </w:tr>
+      <w:tr>
+        <w:trPr>
+          <w:trHeight w:val="746"/>
+        </w:trPr>
+        <w:tc>
+          <w:tcPr>
+            <w:tcW w:w="421" w:type="dxa"/>
+            <w:shd w:val="clear" w:color="auto" w:fill="E7E6E6" w:themeFill="background2"/>
+          </w:tcPr>
+          <w:p>
+            <w:pPr>
+              <w:jc w:val="center"/>
+            </w:pPr>
+            <m:oMathPara>
+              <m:oMath>
+                <m:r>
+                  <w:rPr>
+                    <w:rFonts w:ascii="Cambria Math" w:hAnsi="Cambria Math"/>
+                  </w:rPr>
+                  <m:t>K</m:t>
+                </m:r>
+              </m:oMath>
+            </m:oMathPara>
+          </w:p>
+        </w:tc>
+        <w:tc>
+          <w:tcPr>
+            <w:tcW w:w="1487" w:type="dxa"/>
+          </w:tcPr>
+          <w:p>
+            <w:pPr>
+              <w:jc w:val="center"/>
+            </w:pPr>
+            <m:oMathPara>
+              <m:oMath>
+                <m:d>
+                  <m:dPr>
+                    <m:begChr m:val="["/>
+                    <m:endChr m:val="]"/>
+                    <m:ctrlPr>
+                      <w:rPr>
+                        <w:rFonts w:ascii="Cambria Math" w:eastAsiaTheme="minorEastAsia" w:hAnsi="Cambria Math"/>
+                        <w:i/>
+                      </w:rPr>
+                    </m:ctrlPr>
+                  </m:dPr>
+                  <m:e>
+                    <m:m>
+                      <m:mPr>
+                        <m:mcs>
+                          <m:mc>
+                            <m:mcPr>
+                              <m:count m:val="2"/>
+                              <m:mcJc m:val="center"/>
+                            </m:mcPr>
+                          </m:mc>
+                        </m:mcs>
+                        <m:ctrlPr>
+                          <w:rPr>
+                            <w:rFonts w:ascii="Cambria Math" w:eastAsiaTheme="minorEastAsia" w:hAnsi="Cambria Math"/>
+                            <w:i/>
+                          </w:rPr>
+                        </m:ctrlPr>
+                      </m:mPr>
+                      <m:mr>
+                        <m:e>
+                          <m:f>
+                            <m:fPr>
+                              <m:ctrlPr>
+                                <w:rPr>
+                                  <w:rFonts w:ascii="Cambria Math" w:eastAsiaTheme="minorEastAsia" w:hAnsi="Cambria Math"/>
+                                  <w:i/>
+                                </w:rPr>
+                              </m:ctrlPr>
+                            </m:fPr>
+                            <m:num>
+                              <m:r>
+                                <w:rPr>
+                                  <w:rFonts w:ascii="Cambria Math" w:eastAsiaTheme="minorEastAsia" w:hAnsi="Cambria Math"/>
+                                </w:rPr>
+                                <m:t>15</m:t>
+                              </m:r>
+                            </m:num>
+                            <m:den>
+                              <m:r>
+                                <w:rPr>
+                                  <w:rFonts w:ascii="Cambria Math" w:eastAsiaTheme="minorEastAsia" w:hAnsi="Cambria Math"/>
+                                </w:rPr>
+                                <m:t>4</m:t>
+                              </m:r>
+                            </m:den>
+                          </m:f>
+                        </m:e>
+                        <m:e>
+                          <m:f>
+                            <m:fPr>
+                              <m:ctrlPr>
+                                <w:rPr>
+                                  <w:rFonts w:ascii="Cambria Math" w:eastAsiaTheme="minorEastAsia" w:hAnsi="Cambria Math"/>
+                                  <w:i/>
+                                </w:rPr>
+                              </m:ctrlPr>
+                            </m:fPr>
+                            <m:num>
+                              <m:r>
+                                <w:rPr>
+                                  <w:rFonts w:ascii="Cambria Math" w:eastAsiaTheme="minorEastAsia" w:hAnsi="Cambria Math"/>
+                                </w:rPr>
+                                <m:t>61</m:t>
+                              </m:r>
+                            </m:num>
+                            <m:den>
+                              <m:r>
+                                <w:rPr>
+                                  <w:rFonts w:ascii="Cambria Math" w:eastAsiaTheme="minorEastAsia" w:hAnsi="Cambria Math"/>
+                                </w:rPr>
+                                <m:t>8</m:t>
+                              </m:r>
+                            </m:den>
+                          </m:f>
+                        </m:e>
+                      </m:mr>
+                    </m:m>
+                  </m:e>
+                </m:d>
+              </m:oMath>
+            </m:oMathPara>
+          </w:p>
+        </w:tc>
+        <w:tc>
+          <w:tcPr>
+            <w:tcW w:w="1487" w:type="dxa"/>
+          </w:tcPr>
+          <w:p>
+            <w:pPr>
+              <w:jc w:val="center"/>
+            </w:pPr>
+            <m:oMathPara>
+              <m:oMath>
+                <m:d>
+                  <m:dPr>
+                    <m:begChr m:val="["/>
+                    <m:endChr m:val="]"/>
+                    <m:ctrlPr>
+                      <w:rPr>
+                        <w:rFonts w:ascii="Cambria Math" w:eastAsiaTheme="minorEastAsia" w:hAnsi="Cambria Math"/>
+                        <w:i/>
+                      </w:rPr>
+                    </m:ctrlPr>
+                  </m:dPr>
+                  <m:e>
+                    <m:m>
+                      <m:mPr>
+                        <m:mcs>
+                          <m:mc>
+                            <m:mcPr>
+                              <m:count m:val="2"/>
+                              <m:mcJc m:val="center"/>
+                            </m:mcPr>
+                          </m:mc>
+                        </m:mcs>
+                        <m:ctrlPr>
+                          <w:rPr>
+                            <w:rFonts w:ascii="Cambria Math" w:eastAsiaTheme="minorEastAsia" w:hAnsi="Cambria Math"/>
+                            <w:i/>
+                          </w:rPr>
+                        </m:ctrlPr>
+                      </m:mPr>
+                      <m:mr>
+                        <m:e>
+                          <m:r>
+                            <w:rPr>
+                              <w:rFonts w:ascii="Cambria Math" w:eastAsiaTheme="minorEastAsia" w:hAnsi="Cambria Math"/>
+                            </w:rPr>
+                            <m:t>5</m:t>
+                          </m:r>
+                        </m:e>
+                        <m:e>
+                          <m:r>
+                            <w:rPr>
+                              <w:rFonts w:ascii="Cambria Math" w:eastAsiaTheme="minorEastAsia" w:hAnsi="Cambria Math"/>
+                            </w:rPr>
+                            <m:t>10</m:t>
+                          </m:r>
+                        </m:e>
+                      </m:mr>
+                    </m:m>
+                  </m:e>
+                </m:d>
+              </m:oMath>
+            </m:oMathPara>
+          </w:p>
+        </w:tc>
+        <w:tc>
+          <w:tcPr>
+            <w:tcW w:w="1488" w:type="dxa"/>
+          </w:tcPr>
+          <w:p>
+            <w:pPr>
+              <w:jc w:val="center"/>
+            </w:pPr>
+            <m:oMathPara>
+              <m:oMath>
+                <m:d>
+                  <m:dPr>
+                    <m:begChr m:val="["/>
+                    <m:endChr m:val="]"/>
+                    <m:ctrlPr>
+                      <w:rPr>
+                        <w:rFonts w:ascii="Cambria Math" w:eastAsiaTheme="minorEastAsia" w:hAnsi="Cambria Math"/>
+                        <w:i/>
+                      </w:rPr>
+                    </m:ctrlPr>
+                  </m:dPr>
+                  <m:e>
+                    <m:m>
+                      <m:mPr>
+                        <m:mcs>
+                          <m:mc>
+                            <m:mcPr>
+                              <m:count m:val="2"/>
+                              <m:mcJc m:val="center"/>
+                            </m:mcPr>
+                          </m:mc>
+                        </m:mcs>
+                        <m:ctrlPr>
+                          <w:rPr>
+                            <w:rFonts w:ascii="Cambria Math" w:eastAsiaTheme="minorEastAsia" w:hAnsi="Cambria Math"/>
+                            <w:i/>
+                          </w:rPr>
+                        </m:ctrlPr>
+                      </m:mPr>
+                      <m:mr>
+                        <m:e>
+                          <m:r>
+                            <w:rPr>
+                              <w:rFonts w:ascii="Cambria Math" w:eastAsiaTheme="minorEastAsia" w:hAnsi="Cambria Math"/>
+                            </w:rPr>
+                            <m:t>20</m:t>
+                          </m:r>
+                        </m:e>
+                        <m:e>
+                          <m:r>
+                            <w:rPr>
+                              <w:rFonts w:ascii="Cambria Math" w:eastAsiaTheme="minorEastAsia" w:hAnsi="Cambria Math"/>
+                            </w:rPr>
+                            <m:t>7</m:t>
+                          </m:r>
+                        </m:e>
+                      </m:mr>
+                    </m:m>
+                  </m:e>
+                </m:d>
+              </m:oMath>
+            </m:oMathPara>
+          </w:p>
+        </w:tc>
+        <w:tc>
+          <w:tcPr>
+            <w:tcW w:w="1487" w:type="dxa"/>
+          </w:tcPr>
+          <w:p>
+            <w:pPr>
+              <w:jc w:val="center"/>
+            </w:pPr>
+            <m:oMathPara>
+              <m:oMath>
+                <m:d>
+                  <m:dPr>
+                    <m:begChr m:val="["/>
+                    <m:endChr m:val="]"/>
+                    <m:ctrlPr>
+                      <w:rPr>
+                        <w:rFonts w:ascii="Cambria Math" w:eastAsiaTheme="minorEastAsia" w:hAnsi="Cambria Math"/>
+                        <w:i/>
+                      </w:rPr>
+                    </m:ctrlPr>
+                  </m:dPr>
+                  <m:e>
+                    <m:m>
+                      <m:mPr>
+                        <m:mcs>
+                          <m:mc>
+                            <m:mcPr>
+                              <m:count m:val="2"/>
+                              <m:mcJc m:val="center"/>
+                            </m:mcPr>
+                          </m:mc>
+                        </m:mcs>
+                        <m:ctrlPr>
+                          <w:rPr>
+                            <w:rFonts w:ascii="Cambria Math" w:eastAsiaTheme="minorEastAsia" w:hAnsi="Cambria Math"/>
+                            <w:i/>
+                          </w:rPr>
+                        </m:ctrlPr>
+                      </m:mPr>
+                      <m:mr>
+                        <m:e>
+                          <m:f>
+                            <m:fPr>
+                              <m:ctrlPr>
+                                <w:rPr>
+                                  <w:rFonts w:ascii="Cambria Math" w:eastAsiaTheme="minorEastAsia" w:hAnsi="Cambria Math"/>
+                                  <w:i/>
+                                </w:rPr>
+                              </m:ctrlPr>
+                            </m:fPr>
+                            <m:num>
+                              <m:r>
+                                <w:rPr>
+                                  <w:rFonts w:ascii="Cambria Math" w:eastAsiaTheme="minorEastAsia" w:hAnsi="Cambria Math"/>
+                                </w:rPr>
+                                <m:t>101</m:t>
+                              </m:r>
+                            </m:num>
+                            <m:den>
+                              <m:r>
+                                <w:rPr>
+                                  <w:rFonts w:ascii="Cambria Math" w:eastAsiaTheme="minorEastAsia" w:hAnsi="Cambria Math"/>
+                                </w:rPr>
+                                <m:t>4</m:t>
+                              </m:r>
+                            </m:den>
+                          </m:f>
+                        </m:e>
+                        <m:e>
+                          <m:f>
+                            <m:fPr>
+                              <m:ctrlPr>
+                                <w:rPr>
+                                  <w:rFonts w:ascii="Cambria Math" w:eastAsiaTheme="minorEastAsia" w:hAnsi="Cambria Math"/>
+                                  <w:i/>
+                                </w:rPr>
+                              </m:ctrlPr>
+                            </m:fPr>
+                            <m:num>
+                              <m:r>
+                                <w:rPr>
+                                  <w:rFonts w:ascii="Cambria Math" w:eastAsiaTheme="minorEastAsia" w:hAnsi="Cambria Math"/>
+                                </w:rPr>
+                                <m:t>299</m:t>
+                              </m:r>
+                            </m:num>
+                            <m:den>
+                              <m:r>
+                                <w:rPr>
+                                  <w:rFonts w:ascii="Cambria Math" w:eastAsiaTheme="minorEastAsia" w:hAnsi="Cambria Math"/>
+                                </w:rPr>
+                                <m:t>40</m:t>
+                              </m:r>
+                            </m:den>
+                          </m:f>
+                        </m:e>
+                      </m:mr>
+                    </m:m>
+                  </m:e>
+                </m:d>
+              </m:oMath>
+            </m:oMathPara>
+          </w:p>
+        </w:tc>
+        <w:tc>
+          <w:tcPr>
+            <w:tcW w:w="1487" w:type="dxa"/>
+          </w:tcPr>
+          <w:p>
+            <w:pPr>
+              <w:jc w:val="center"/>
+            </w:pPr>
+            <m:oMathPara>
+              <m:oMath>
+                <m:d>
+                  <m:dPr>
+                    <m:begChr m:val="["/>
+                    <m:endChr m:val="]"/>
+                    <m:ctrlPr>
+                      <w:rPr>
+                        <w:rFonts w:ascii="Cambria Math" w:eastAsiaTheme="minorEastAsia" w:hAnsi="Cambria Math"/>
+                        <w:i/>
+                      </w:rPr>
+                    </m:ctrlPr>
+                  </m:dPr>
+                  <m:e>
+                    <m:m>
+                      <m:mPr>
+                        <m:mcs>
+                          <m:mc>
+                            <m:mcPr>
+                              <m:count m:val="2"/>
+                              <m:mcJc m:val="center"/>
+                            </m:mcPr>
+                          </m:mc>
+                        </m:mcs>
+                        <m:ctrlPr>
+                          <w:rPr>
+                            <w:rFonts w:ascii="Cambria Math" w:eastAsiaTheme="minorEastAsia" w:hAnsi="Cambria Math"/>
+                            <w:i/>
+                          </w:rPr>
+                        </m:ctrlPr>
+                      </m:mPr>
+                      <m:mr>
+                        <m:e>
+                          <m:r>
+                            <w:rPr>
+                              <w:rFonts w:ascii="Cambria Math" w:eastAsiaTheme="minorEastAsia" w:hAnsi="Cambria Math"/>
+                            </w:rPr>
+                            <m:t>52</m:t>
+                          </m:r>
+                        </m:e>
+                        <m:e>
+                          <m:f>
+                            <m:fPr>
+                              <m:ctrlPr>
+                                <w:rPr>
+                                  <w:rFonts w:ascii="Cambria Math" w:eastAsiaTheme="minorEastAsia" w:hAnsi="Cambria Math"/>
+                                  <w:i/>
+                                </w:rPr>
+                              </m:ctrlPr>
+                            </m:fPr>
+                            <m:num>
+                              <m:r>
+                                <w:rPr>
+                                  <w:rFonts w:ascii="Cambria Math" w:eastAsiaTheme="minorEastAsia" w:hAnsi="Cambria Math"/>
+                                </w:rPr>
+                                <m:t>34</m:t>
+                              </m:r>
+                            </m:num>
+                            <m:den>
+                              <m:r>
+                                <w:rPr>
+                                  <w:rFonts w:ascii="Cambria Math" w:eastAsiaTheme="minorEastAsia" w:hAnsi="Cambria Math"/>
+                                </w:rPr>
+                                <m:t>5</m:t>
+                              </m:r>
+                            </m:den>
+                          </m:f>
+                        </m:e>
+                      </m:mr>
+                    </m:m>
+                  </m:e>
+                </m:d>
+              </m:oMath>
+            </m:oMathPara>
+          </w:p>
+        </w:tc>
+        <w:tc>
+          <w:tcPr>
+            <w:tcW w:w="1488" w:type="dxa"/>
+          </w:tcPr>
+          <w:p>
+            <w:pPr>
+              <w:keepNext/>
+              <w:jc w:val="center"/>
+            </w:pPr>
+            <m:oMathPara>
+              <m:oMath>
+                <m:d>
+                  <m:dPr>
+                    <m:begChr m:val="["/>
+                    <m:endChr m:val="]"/>
+                    <m:ctrlPr>
+                      <w:rPr>
+                        <w:rFonts w:ascii="Cambria Math" w:eastAsiaTheme="minorEastAsia" w:hAnsi="Cambria Math"/>
+                        <w:i/>
+                      </w:rPr>
+                    </m:ctrlPr>
+                  </m:dPr>
+                  <m:e>
+                    <m:m>
+                      <m:mPr>
+                        <m:mcs>
+                          <m:mc>
+                            <m:mcPr>
+                              <m:count m:val="2"/>
+                              <m:mcJc m:val="center"/>
+                            </m:mcPr>
+                          </m:mc>
+                        </m:mcs>
+                        <m:ctrlPr>
+                          <w:rPr>
+                            <w:rFonts w:ascii="Cambria Math" w:eastAsiaTheme="minorEastAsia" w:hAnsi="Cambria Math"/>
+                            <w:i/>
+                          </w:rPr>
+                        </m:ctrlPr>
+                      </m:mPr>
+                      <m:mr>
+                        <m:e>
+                          <m:r>
+                            <w:rPr>
+                              <w:rFonts w:ascii="Cambria Math" w:eastAsiaTheme="minorEastAsia" w:hAnsi="Cambria Math"/>
+                            </w:rPr>
+                            <m:t>2</m:t>
+                          </m:r>
+                        </m:e>
+                        <m:e>
+                          <m:f>
+                            <m:fPr>
+                              <m:ctrlPr>
+                                <w:rPr>
+                                  <w:rFonts w:ascii="Cambria Math" w:eastAsiaTheme="minorEastAsia" w:hAnsi="Cambria Math"/>
+                                  <w:i/>
+                                </w:rPr>
+                              </m:ctrlPr>
+                            </m:fPr>
+                            <m:num>
+                              <m:r>
+                                <w:rPr>
+                                  <w:rFonts w:ascii="Cambria Math" w:eastAsiaTheme="minorEastAsia" w:hAnsi="Cambria Math"/>
+                                </w:rPr>
+                                <m:t>9</m:t>
+                              </m:r>
+                            </m:num>
+                            <m:den>
+                              <m:r>
+                                <w:rPr>
+                                  <w:rFonts w:ascii="Cambria Math" w:eastAsiaTheme="minorEastAsia" w:hAnsi="Cambria Math"/>
+                                </w:rPr>
+                                <m:t>5</m:t>
+                              </m:r>
+                            </m:den>
+                          </m:f>
+                        </m:e>
+                      </m:mr>
+                    </m:m>
+                  </m:e>
+                </m:d>
+              </m:oMath>
+            </m:oMathPara>
+          </w:p>
+        </w:tc>
+      </w:tr>
+    </w:tbl>
+    <w:p>
+      <w:pPr>
+        <w:pStyle w:val="Caption"/>
+        <w:jc w:val="center"/>
+      </w:pPr>
+      <w:r>
+        <w:t xml:space="preserve">Таблица </w:t>
+      </w:r>
+      <w:fldSimple w:instr=" SEQ Таблица \* ARABIC ">
+        <w:r>
+          <w:rPr>
+            <w:noProof/>
+          </w:rPr>
+          <w:t>2</w:t>
+        </w:r>
+      </w:fldSimple>
+      <w:r>
+        <w:t>. Матрицы обратных связей.</w:t>
+      </w:r>
+    </w:p>
+    <w:p>
+      <w:pPr>
+        <w:pStyle w:val="Heading2"/>
+      </w:pPr>
+      <w:r>
+        <w:lastRenderedPageBreak/>
+        <w:t>Задание 7.</w:t>
+      </w:r>
+    </w:p>
+    <w:p>
+      <w:pPr>
+        <w:rPr>
+          <w:rFonts w:eastAsiaTheme="minorEastAsia"/>
+        </w:rPr>
+      </w:pPr>
+      <w:r>
+        <w:tab/>
+        <w:t xml:space="preserve">Смоделируем системы для начальных условий </w:t>
+      </w:r>
+      <m:oMath>
+        <m:r>
+          <w:rPr>
+            <w:rFonts w:ascii="Cambria Math" w:hAnsi="Cambria Math"/>
+          </w:rPr>
+          <m:t>y</m:t>
+        </m:r>
+        <m:d>
+          <m:dPr>
+            <m:ctrlPr>
+              <w:rPr>
+                <w:rFonts w:ascii="Cambria Math" w:hAnsi="Cambria Math"/>
+                <w:i/>
+              </w:rPr>
+            </m:ctrlPr>
+          </m:dPr>
+          <m:e>
+            <m:r>
+              <w:rPr>
+                <w:rFonts w:ascii="Cambria Math" w:hAnsi="Cambria Math"/>
+              </w:rPr>
+              <m:t>0</m:t>
+            </m:r>
+          </m:e>
+        </m:d>
+        <m:r>
+          <w:rPr>
+            <w:rFonts w:ascii="Cambria Math" w:hAnsi="Cambria Math"/>
+          </w:rPr>
+          <m:t xml:space="preserve">=1, </m:t>
+        </m:r>
+        <m:acc>
+          <m:accPr>
+            <m:chr m:val="̇"/>
+            <m:ctrlPr>
+              <w:rPr>
+                <w:rFonts w:ascii="Cambria Math" w:hAnsi="Cambria Math"/>
+                <w:i/>
+              </w:rPr>
+            </m:ctrlPr>
+          </m:accPr>
+          <m:e>
+            <m:r>
+              <w:rPr>
+                <w:rFonts w:ascii="Cambria Math" w:hAnsi="Cambria Math"/>
+              </w:rPr>
+              <m:t>y</m:t>
+            </m:r>
+          </m:e>
+        </m:acc>
+        <m:d>
+          <m:dPr>
+            <m:ctrlPr>
+              <w:rPr>
+                <w:rFonts w:ascii="Cambria Math" w:hAnsi="Cambria Math"/>
+                <w:i/>
+              </w:rPr>
+            </m:ctrlPr>
+          </m:dPr>
+          <m:e>
+            <m:r>
+              <w:rPr>
+                <w:rFonts w:ascii="Cambria Math" w:hAnsi="Cambria Math"/>
+              </w:rPr>
+              <m:t>0</m:t>
+            </m:r>
+          </m:e>
+        </m:d>
+        <m:r>
+          <w:rPr>
+            <w:rFonts w:ascii="Cambria Math" w:hAnsi="Cambria Math"/>
+          </w:rPr>
+          <m:t>=0.</m:t>
+        </m:r>
+      </m:oMath>
+    </w:p>
+    <w:p>
+      <w:pPr>
+        <w:keepNext/>
+        <w:jc w:val="center"/>
+      </w:pPr>
+      <w:r>
+        <w:rPr>
+          <w:noProof/>
+        </w:rPr>
+        <w:drawing>
+          <wp:inline distT="0" distB="0" distL="0" distR="0" wp14:anchorId="0EE6368B" wp14:editId="7DFCDC32">
+            <wp:extent cx="5822334" cy="2413000"/>
+            <wp:effectExtent l="0" t="0" r="6985" b="6350"/>
+            <wp:docPr id="1650469830" name="Picture 1"/>
+            <wp:cNvGraphicFramePr>
+              <a:graphicFrameLocks xmlns:a="http://schemas.openxmlformats.org/drawingml/2006/main" noChangeAspect="1"/>
+            </wp:cNvGraphicFramePr>
+            <a:graphic xmlns:a="http://schemas.openxmlformats.org/drawingml/2006/main">
+              <a:graphicData uri="http://schemas.openxmlformats.org/drawingml/2006/picture">
+                <pic:pic xmlns:pic="http://schemas.openxmlformats.org/drawingml/2006/picture">
+                  <pic:nvPicPr>
+                    <pic:cNvPr id="1650469830" name="Picture 1"/>
+                    <pic:cNvPicPr/>
+                  </pic:nvPicPr>
+                  <pic:blipFill rotWithShape="1">
+                    <a:blip r:embed="rId6" cstate="print">
+                      <a:extLst>
+                        <a:ext uri="{28A0092B-C50C-407E-A947-70E740481C1C}">
+                          <a14:useLocalDpi xmlns:a14="http://schemas.microsoft.com/office/drawing/2010/main" val="0"/>
+                        </a:ext>
+                      </a:extLst>
+                    </a:blip>
+                    <a:srcRect l="4350" t="24084" r="2661" b="7404"/>
+                    <a:stretch/>
+                  </pic:blipFill>
+                  <pic:spPr bwMode="auto">
+                    <a:xfrm>
+                      <a:off x="0" y="0"/>
+                      <a:ext cx="5835827" cy="2418592"/>
+                    </a:xfrm>
+                    <a:prstGeom prst="rect">
+                      <a:avLst/>
+                    </a:prstGeom>
+                    <a:ln>
+                      <a:noFill/>
+                    </a:ln>
+                    <a:extLst>
+                      <a:ext uri="{53640926-AAD7-44D8-BBD7-CCE9431645EC}">
+                        <a14:shadowObscured xmlns:a14="http://schemas.microsoft.com/office/drawing/2010/main"/>
+                      </a:ext>
+                    </a:extLst>
+                  </pic:spPr>
+                </pic:pic>
+              </a:graphicData>
+            </a:graphic>
+          </wp:inline>
+        </w:drawing>
+      </w:r>
+    </w:p>
+    <w:p>
+      <w:pPr>
+        <w:pStyle w:val="Caption"/>
+        <w:jc w:val="center"/>
+      </w:pPr>
+      <w:r>
+        <w:t xml:space="preserve">Рисунок </w:t>
+      </w:r>
+      <w:fldSimple w:instr=" SEQ Рисунок \* ARABIC ">
+        <w:r>
+          <w:rPr>
+            <w:noProof/>
+          </w:rPr>
+          <w:t>1</w:t>
+        </w:r>
+      </w:fldSimple>
+      <w:r>
+        <w:t>. Схема моделирования.</w:t>
+      </w:r>
+    </w:p>
+    <w:p/>
+    <w:p>
+      <w:pPr>
+        <w:keepNext/>
+      </w:pPr>
+      <w:r>
+        <w:rPr>
+          <w:lang w:val="en-US"/>
+        </w:rPr>
+        <w:drawing>
+          <wp:inline distT="0" distB="0" distL="0" distR="0" wp14:anchorId="74A4A3E0" wp14:editId="01DD3236">
+            <wp:extent cx="5940425" cy="3354705"/>
+            <wp:effectExtent l="0" t="0" r="3175" b="0"/>
+            <wp:docPr id="1619425075" name="Picture 1" descr="A graph of a function&#10;&#10;Description automatically generated"/>
+            <wp:cNvGraphicFramePr>
+              <a:graphicFrameLocks xmlns:a="http://schemas.openxmlformats.org/drawingml/2006/main" noChangeAspect="1"/>
+            </wp:cNvGraphicFramePr>
+            <a:graphic xmlns:a="http://schemas.openxmlformats.org/drawingml/2006/main">
+              <a:graphicData uri="http://schemas.openxmlformats.org/drawingml/2006/picture">
+                <pic:pic xmlns:pic="http://schemas.openxmlformats.org/drawingml/2006/picture">
+                  <pic:nvPicPr>
+                    <pic:cNvPr id="1619425075" name="Picture 1" descr="A graph of a function&#10;&#10;Description automatically generated"/>
+                    <pic:cNvPicPr/>
+                  </pic:nvPicPr>
+                  <pic:blipFill>
+                    <a:blip r:embed="rId7"/>
+                    <a:stretch>
+                      <a:fillRect/>
+                    </a:stretch>
+                  </pic:blipFill>
+                  <pic:spPr>
+                    <a:xfrm>
+                      <a:off x="0" y="0"/>
+                      <a:ext cx="5940425" cy="3354705"/>
+                    </a:xfrm>
+                    <a:prstGeom prst="rect">
+                      <a:avLst/>
+                    </a:prstGeom>
+                  </pic:spPr>
+                </pic:pic>
+              </a:graphicData>
+            </a:graphic>
+          </wp:inline>
+        </w:drawing>
+      </w:r>
+    </w:p>
+    <w:p>
+      <w:pPr>
+        <w:pStyle w:val="Caption"/>
+        <w:jc w:val="center"/>
+      </w:pPr>
+      <w:r>
+        <w:t xml:space="preserve">Рисунок </w:t>
+      </w:r>
+      <w:fldSimple w:instr=" SEQ Рисунок \* ARABIC ">
+        <w:r>
+          <w:rPr>
+            <w:noProof/>
+          </w:rPr>
+          <w:t>2</w:t>
+        </w:r>
+      </w:fldSimple>
+      <w:r>
+        <w:rPr>
+          <w:lang w:val="en-US"/>
+        </w:rPr>
+        <w:t xml:space="preserve">. </w:t>
+      </w:r>
+      <w:r>
+        <w:t>Переходные процессы для 1 случая.</w:t>
+      </w:r>
+    </w:p>
+    <w:p>
+      <w:pPr>
+        <w:rPr>
+          <w:lang w:val="en-US"/>
+        </w:rPr>
+      </w:pPr>
+    </w:p>
+    <w:p>
+      <w:pPr>
+        <w:keepNext/>
+      </w:pPr>
+      <w:r>
+        <w:rPr>
+          <w:lang w:val="en-US"/>
+        </w:rPr>
+        <w:lastRenderedPageBreak/>
+        <w:drawing>
+          <wp:inline distT="0" distB="0" distL="0" distR="0" wp14:anchorId="0672CB24" wp14:editId="26C728A3">
+            <wp:extent cx="5940425" cy="3354705"/>
+            <wp:effectExtent l="0" t="0" r="3175" b="0"/>
+            <wp:docPr id="726780987" name="Picture 1" descr="A graph of a graph&#10;&#10;Description automatically generated"/>
+            <wp:cNvGraphicFramePr>
+              <a:graphicFrameLocks xmlns:a="http://schemas.openxmlformats.org/drawingml/2006/main" noChangeAspect="1"/>
+            </wp:cNvGraphicFramePr>
+            <a:graphic xmlns:a="http://schemas.openxmlformats.org/drawingml/2006/main">
+              <a:graphicData uri="http://schemas.openxmlformats.org/drawingml/2006/picture">
+                <pic:pic xmlns:pic="http://schemas.openxmlformats.org/drawingml/2006/picture">
+                  <pic:nvPicPr>
+                    <pic:cNvPr id="726780987" name="Picture 1" descr="A graph of a graph&#10;&#10;Description automatically generated"/>
+                    <pic:cNvPicPr/>
+                  </pic:nvPicPr>
+                  <pic:blipFill>
+                    <a:blip r:embed="rId8"/>
+                    <a:stretch>
+                      <a:fillRect/>
+                    </a:stretch>
+                  </pic:blipFill>
+                  <pic:spPr>
+                    <a:xfrm>
+                      <a:off x="0" y="0"/>
+                      <a:ext cx="5940425" cy="3354705"/>
+                    </a:xfrm>
+                    <a:prstGeom prst="rect">
+                      <a:avLst/>
+                    </a:prstGeom>
+                  </pic:spPr>
+                </pic:pic>
+              </a:graphicData>
+            </a:graphic>
+          </wp:inline>
+        </w:drawing>
+      </w:r>
+    </w:p>
+    <w:p>
+      <w:pPr>
+        <w:pStyle w:val="Caption"/>
+        <w:jc w:val="center"/>
+      </w:pPr>
+      <w:r>
+        <w:t xml:space="preserve">Рисунок </w:t>
+      </w:r>
+      <w:fldSimple w:instr=" SEQ Рисунок \* ARABIC ">
+        <w:r>
+          <w:rPr>
+            <w:noProof/>
+          </w:rPr>
+          <w:t>3</w:t>
+        </w:r>
+      </w:fldSimple>
+      <w:r>
+        <w:rPr>
+          <w:lang w:val="en-US"/>
+        </w:rPr>
+        <w:t xml:space="preserve">. </w:t>
+      </w:r>
+      <w:r>
+        <w:t>Переходные процессы для 2 случая.</w:t>
+      </w:r>
+    </w:p>
+    <w:p>
+      <w:pPr>
+        <w:rPr>
+          <w:lang w:val="en-US"/>
+        </w:rPr>
+      </w:pPr>
+    </w:p>
+    <w:p>
+      <w:pPr>
+        <w:keepNext/>
+      </w:pPr>
+      <w:r>
+        <w:rPr>
+          <w:lang w:val="en-US"/>
+        </w:rPr>
+        <w:drawing>
+          <wp:inline distT="0" distB="0" distL="0" distR="0" wp14:anchorId="7930461A" wp14:editId="2256A9E8">
+            <wp:extent cx="5940425" cy="3354705"/>
+            <wp:effectExtent l="0" t="0" r="3175" b="0"/>
+            <wp:docPr id="1513255264" name="Picture 1" descr="A graph with red line&#10;&#10;Description automatically generated"/>
+            <wp:cNvGraphicFramePr>
+              <a:graphicFrameLocks xmlns:a="http://schemas.openxmlformats.org/drawingml/2006/main" noChangeAspect="1"/>
+            </wp:cNvGraphicFramePr>
+            <a:graphic xmlns:a="http://schemas.openxmlformats.org/drawingml/2006/main">
+              <a:graphicData uri="http://schemas.openxmlformats.org/drawingml/2006/picture">
+                <pic:pic xmlns:pic="http://schemas.openxmlformats.org/drawingml/2006/picture">
+                  <pic:nvPicPr>
+                    <pic:cNvPr id="1513255264" name="Picture 1" descr="A graph with red line&#10;&#10;Description automatically generated"/>
+                    <pic:cNvPicPr/>
+                  </pic:nvPicPr>
+                  <pic:blipFill>
+                    <a:blip r:embed="rId9"/>
+                    <a:stretch>
+                      <a:fillRect/>
+                    </a:stretch>
+                  </pic:blipFill>
+                  <pic:spPr>
+                    <a:xfrm>
+                      <a:off x="0" y="0"/>
+                      <a:ext cx="5940425" cy="3354705"/>
+                    </a:xfrm>
+                    <a:prstGeom prst="rect">
+                      <a:avLst/>
+                    </a:prstGeom>
+                  </pic:spPr>
+                </pic:pic>
+              </a:graphicData>
+            </a:graphic>
+          </wp:inline>
+        </w:drawing>
+      </w:r>
+    </w:p>
+    <w:p>
+      <w:pPr>
+        <w:pStyle w:val="Caption"/>
+        <w:jc w:val="center"/>
+      </w:pPr>
+      <w:r>
+        <w:t xml:space="preserve">Рисунок </w:t>
+      </w:r>
+      <w:fldSimple w:instr=" SEQ Рисунок \* ARABIC ">
+        <w:r>
+          <w:rPr>
+            <w:noProof/>
+          </w:rPr>
+          <w:t>4</w:t>
+        </w:r>
+      </w:fldSimple>
+      <w:r>
+        <w:t>. Переходные процессы для 3 случая.</w:t>
+      </w:r>
+    </w:p>
+    <w:p>
+      <w:pPr>
+        <w:rPr>
+          <w:lang w:val="en-US"/>
+        </w:rPr>
+      </w:pPr>
+    </w:p>
+    <w:p>
+      <w:pPr>
+        <w:keepNext/>
+      </w:pPr>
+      <w:r>
+        <w:rPr>
+          <w:lang w:val="en-US"/>
+        </w:rPr>
+        <w:lastRenderedPageBreak/>
+        <w:drawing>
+          <wp:inline distT="0" distB="0" distL="0" distR="0" wp14:anchorId="1205E938" wp14:editId="1C0DFBDA">
+            <wp:extent cx="5940425" cy="3402330"/>
+            <wp:effectExtent l="0" t="0" r="3175" b="7620"/>
+            <wp:docPr id="131763765" name="Picture 1" descr="A graph with numbers and lines&#10;&#10;Description automatically generated"/>
+            <wp:cNvGraphicFramePr>
+              <a:graphicFrameLocks xmlns:a="http://schemas.openxmlformats.org/drawingml/2006/main" noChangeAspect="1"/>
+            </wp:cNvGraphicFramePr>
+            <a:graphic xmlns:a="http://schemas.openxmlformats.org/drawingml/2006/main">
+              <a:graphicData uri="http://schemas.openxmlformats.org/drawingml/2006/picture">
+                <pic:pic xmlns:pic="http://schemas.openxmlformats.org/drawingml/2006/picture">
+                  <pic:nvPicPr>
+                    <pic:cNvPr id="131763765" name="Picture 1" descr="A graph with numbers and lines&#10;&#10;Description automatically generated"/>
+                    <pic:cNvPicPr/>
+                  </pic:nvPicPr>
+                  <pic:blipFill>
+                    <a:blip r:embed="rId10"/>
+                    <a:stretch>
+                      <a:fillRect/>
+                    </a:stretch>
+                  </pic:blipFill>
+                  <pic:spPr>
+                    <a:xfrm>
+                      <a:off x="0" y="0"/>
+                      <a:ext cx="5940425" cy="3402330"/>
+                    </a:xfrm>
+                    <a:prstGeom prst="rect">
+                      <a:avLst/>
+                    </a:prstGeom>
+                  </pic:spPr>
+                </pic:pic>
+              </a:graphicData>
+            </a:graphic>
+          </wp:inline>
+        </w:drawing>
+      </w:r>
+    </w:p>
+    <w:p>
+      <w:pPr>
+        <w:pStyle w:val="Caption"/>
+        <w:jc w:val="center"/>
+      </w:pPr>
+      <w:r>
+        <w:t xml:space="preserve">Рисунок </w:t>
+      </w:r>
+      <w:fldSimple w:instr=" SEQ Рисунок \* ARABIC ">
+        <w:r>
+          <w:rPr>
+            <w:noProof/>
+          </w:rPr>
+          <w:t>5</w:t>
+        </w:r>
+      </w:fldSimple>
+      <w:r>
+        <w:rPr>
+          <w:lang w:val="en-US"/>
+        </w:rPr>
+        <w:t xml:space="preserve">. </w:t>
+      </w:r>
+      <w:r>
+        <w:t>Переходные процессы для 4 случая.</w:t>
+      </w:r>
+    </w:p>
+    <w:p>
+      <w:pPr>
+        <w:rPr>
+          <w:lang w:val="en-US"/>
+        </w:rPr>
+      </w:pPr>
+    </w:p>
+    <w:p>
+      <w:pPr>
+        <w:keepNext/>
+      </w:pPr>
+      <w:r>
+        <w:rPr>
+          <w:lang w:val="en-US"/>
+        </w:rPr>
+        <w:drawing>
+          <wp:inline distT="0" distB="0" distL="0" distR="0" wp14:anchorId="49ECCADF" wp14:editId="72DA3742">
+            <wp:extent cx="5940425" cy="3369945"/>
+            <wp:effectExtent l="0" t="0" r="3175" b="1905"/>
+            <wp:docPr id="1475143384" name="Picture 1" descr="A graph with red and blue lines&#10;&#10;Description automatically generated"/>
+            <wp:cNvGraphicFramePr>
+              <a:graphicFrameLocks xmlns:a="http://schemas.openxmlformats.org/drawingml/2006/main" noChangeAspect="1"/>
+            </wp:cNvGraphicFramePr>
+            <a:graphic xmlns:a="http://schemas.openxmlformats.org/drawingml/2006/main">
+              <a:graphicData uri="http://schemas.openxmlformats.org/drawingml/2006/picture">
+                <pic:pic xmlns:pic="http://schemas.openxmlformats.org/drawingml/2006/picture">
+                  <pic:nvPicPr>
+                    <pic:cNvPr id="1475143384" name="Picture 1" descr="A graph with red and blue lines&#10;&#10;Description automatically generated"/>
+                    <pic:cNvPicPr/>
+                  </pic:nvPicPr>
+                  <pic:blipFill>
+                    <a:blip r:embed="rId11"/>
+                    <a:stretch>
+                      <a:fillRect/>
+                    </a:stretch>
+                  </pic:blipFill>
+                  <pic:spPr>
+                    <a:xfrm>
+                      <a:off x="0" y="0"/>
+                      <a:ext cx="5940425" cy="3369945"/>
+                    </a:xfrm>
+                    <a:prstGeom prst="rect">
+                      <a:avLst/>
+                    </a:prstGeom>
+                  </pic:spPr>
+                </pic:pic>
+              </a:graphicData>
+            </a:graphic>
+          </wp:inline>
+        </w:drawing>
+      </w:r>
+    </w:p>
+    <w:p>
+      <w:pPr>
+        <w:pStyle w:val="Caption"/>
+        <w:jc w:val="center"/>
+      </w:pPr>
+      <w:r>
+        <w:t xml:space="preserve">Рисунок </w:t>
+      </w:r>
+      <w:fldSimple w:instr=" SEQ Рисунок \* ARABIC ">
+        <w:r>
+          <w:rPr>
+            <w:noProof/>
+          </w:rPr>
+          <w:t>6</w:t>
+        </w:r>
+      </w:fldSimple>
+      <w:r>
+        <w:rPr>
+          <w:lang w:val="en-US"/>
+        </w:rPr>
+        <w:t xml:space="preserve">. </w:t>
+      </w:r>
+      <w:r>
+        <w:t>Переходные процессы для 5 случая.</w:t>
+      </w:r>
+    </w:p>
+    <w:p>
+      <w:pPr>
+        <w:rPr>
+          <w:lang w:val="en-US"/>
+        </w:rPr>
+      </w:pPr>
+    </w:p>
+    <w:p>
+      <w:pPr>
+        <w:keepNext/>
+      </w:pPr>
+      <w:r>
+        <w:rPr>
+          <w:lang w:val="en-US"/>
+        </w:rPr>
+        <w:lastRenderedPageBreak/>
+        <w:drawing>
+          <wp:inline distT="0" distB="0" distL="0" distR="0" wp14:anchorId="052C119E" wp14:editId="3B5B3191">
+            <wp:extent cx="5940425" cy="3354705"/>
+            <wp:effectExtent l="0" t="0" r="3175" b="0"/>
+            <wp:docPr id="363797726" name="Picture 1" descr="A graph of a function&#10;&#10;Description automatically generated"/>
+            <wp:cNvGraphicFramePr>
+              <a:graphicFrameLocks xmlns:a="http://schemas.openxmlformats.org/drawingml/2006/main" noChangeAspect="1"/>
+            </wp:cNvGraphicFramePr>
+            <a:graphic xmlns:a="http://schemas.openxmlformats.org/drawingml/2006/main">
+              <a:graphicData uri="http://schemas.openxmlformats.org/drawingml/2006/picture">
+                <pic:pic xmlns:pic="http://schemas.openxmlformats.org/drawingml/2006/picture">
+                  <pic:nvPicPr>
+                    <pic:cNvPr id="363797726" name="Picture 1" descr="A graph of a function&#10;&#10;Description automatically generated"/>
+                    <pic:cNvPicPr/>
+                  </pic:nvPicPr>
+                  <pic:blipFill>
+                    <a:blip r:embed="rId12"/>
+                    <a:stretch>
+                      <a:fillRect/>
+                    </a:stretch>
+                  </pic:blipFill>
+                  <pic:spPr>
+                    <a:xfrm>
+                      <a:off x="0" y="0"/>
+                      <a:ext cx="5940425" cy="3354705"/>
+                    </a:xfrm>
+                    <a:prstGeom prst="rect">
+                      <a:avLst/>
+                    </a:prstGeom>
+                  </pic:spPr>
+                </pic:pic>
+              </a:graphicData>
+            </a:graphic>
+          </wp:inline>
+        </w:drawing>
+      </w:r>
+    </w:p>
+    <w:p>
+      <w:pPr>
+        <w:pStyle w:val="Caption"/>
+        <w:jc w:val="center"/>
+      </w:pPr>
+      <w:r>
+        <w:t xml:space="preserve">Рисунок </w:t>
+      </w:r>
+      <w:fldSimple w:instr=" SEQ Рисунок \* ARABIC ">
+        <w:r>
+          <w:rPr>
+            <w:noProof/>
+          </w:rPr>
+          <w:t>7</w:t>
+        </w:r>
+      </w:fldSimple>
+      <w:r>
+        <w:rPr>
+          <w:lang w:val="en-US"/>
+        </w:rPr>
+        <w:t xml:space="preserve">. </w:t>
+      </w:r>
+      <w:r>
+        <w:t>Переходные функции для 6 случая.</w:t>
+      </w:r>
+    </w:p>
+    <w:p>
+      <w:pPr>
+        <w:rPr>
+          <w:lang w:val="en-US"/>
+        </w:rPr>
+      </w:pPr>
+    </w:p>
+    <w:p>
+      <w:r>
+        <w:rPr>
+          <w:lang w:val="en-US"/>
+        </w:rPr>
+        <w:tab/>
+      </w:r>
+      <w:r>
+        <w:t xml:space="preserve">Итак, построенные переходные функции данных дискретных систем имеют следующую связь с корнями характерических полиномов замкнутых систем: для асимптотической устойчивости </w:t>
+      </w:r>
+      <w:r>
+        <w:t>необходимо и достаточно, чтобы все корни</w:t>
+      </w:r>
+      <w:r>
+        <w:t xml:space="preserve"> </w:t>
+      </w:r>
+      <w:r>
+        <w:t>характеристического уравнения по модулю были бы меньше единицы</w:t>
+      </w:r>
+      <w:r>
+        <w:t xml:space="preserve">. Если же </w:t>
+      </w:r>
+      <w:r>
+        <w:t>один из корней по модулю больше единицы, то система неустойчива</w:t>
+      </w:r>
+      <w:r>
+        <w:t>.</w:t>
+      </w:r>
+    </w:p>
+    <w:p>
+      <w:pPr>
+        <w:rPr>
+          <w:rFonts w:eastAsiaTheme="minorEastAsia"/>
+        </w:rPr>
+      </w:pPr>
+      <w:r>
+        <w:t xml:space="preserve">Также чем ближе модуль корней </w:t>
+      </w:r>
+      <m:oMath>
+        <m:sSub>
+          <m:sSubPr>
+            <m:ctrlPr>
+              <w:rPr>
+                <w:rFonts w:ascii="Cambria Math" w:hAnsi="Cambria Math"/>
+                <w:i/>
+              </w:rPr>
+            </m:ctrlPr>
+          </m:sSubPr>
+          <m:e>
+            <m:r>
+              <w:rPr>
+                <w:rFonts w:ascii="Cambria Math" w:hAnsi="Cambria Math"/>
+              </w:rPr>
+              <m:t>z</m:t>
+            </m:r>
+          </m:e>
+          <m:sub>
+            <m:r>
+              <w:rPr>
+                <w:rFonts w:ascii="Cambria Math" w:hAnsi="Cambria Math"/>
+              </w:rPr>
+              <m:t>i</m:t>
+            </m:r>
+          </m:sub>
+        </m:sSub>
+      </m:oMath>
+      <w:r>
+        <w:rPr>
+          <w:rFonts w:eastAsiaTheme="minorEastAsia"/>
+          <w:lang w:val="en-US"/>
+        </w:rPr>
+        <w:t xml:space="preserve"> </w:t>
+      </w:r>
+      <w:r>
+        <w:rPr>
+          <w:rFonts w:eastAsiaTheme="minorEastAsia"/>
+        </w:rPr>
+        <w:t>к нулю, тем выше быстродействие системы.</w:t>
+      </w:r>
+    </w:p>
+    <w:p>
+      <w:pPr>
+        <w:pStyle w:val="Heading2"/>
+      </w:pPr>
+      <w:r>
+        <w:t>Задание 8.</w:t>
+      </w:r>
+    </w:p>
+    <w:p>
+      <w:r>
+        <w:tab/>
+        <w:t>Построим фазовые траектории для каждого случая систем. Начальные условия каждой траектории:</w:t>
+      </w:r>
+    </w:p>
+    <w:p>
+      <w:pPr>
+        <w:rPr>
+          <w:rFonts w:eastAsiaTheme="minorEastAsia"/>
+        </w:rPr>
+      </w:pPr>
+      <m:oMathPara>
+        <m:oMath>
+          <m:d>
+            <m:dPr>
+              <m:ctrlPr>
+                <w:rPr>
+                  <w:rFonts w:ascii="Cambria Math" w:hAnsi="Cambria Math"/>
+                  <w:i/>
+                </w:rPr>
+              </m:ctrlPr>
+            </m:dPr>
+            <m:e>
+              <m:r>
+                <w:rPr>
+                  <w:rFonts w:ascii="Cambria Math" w:hAnsi="Cambria Math"/>
+                </w:rPr>
+                <m:t>-3,0</m:t>
+              </m:r>
+            </m:e>
+          </m:d>
+          <m:r>
+            <w:rPr>
+              <w:rFonts w:ascii="Cambria Math" w:hAnsi="Cambria Math"/>
+            </w:rPr>
+            <m:t xml:space="preserve">,  </m:t>
+          </m:r>
+          <m:d>
+            <m:dPr>
+              <m:ctrlPr>
+                <w:rPr>
+                  <w:rFonts w:ascii="Cambria Math" w:hAnsi="Cambria Math"/>
+                  <w:i/>
+                </w:rPr>
+              </m:ctrlPr>
+            </m:dPr>
+            <m:e>
+              <m:r>
+                <w:rPr>
+                  <w:rFonts w:ascii="Cambria Math" w:hAnsi="Cambria Math"/>
+                </w:rPr>
+                <m:t>-2,0</m:t>
+              </m:r>
+            </m:e>
+          </m:d>
+          <m:r>
+            <w:rPr>
+              <w:rFonts w:ascii="Cambria Math" w:hAnsi="Cambria Math"/>
+            </w:rPr>
+            <m:t xml:space="preserve">,  </m:t>
+          </m:r>
+          <m:d>
+            <m:dPr>
+              <m:ctrlPr>
+                <w:rPr>
+                  <w:rFonts w:ascii="Cambria Math" w:hAnsi="Cambria Math"/>
+                  <w:i/>
+                </w:rPr>
+              </m:ctrlPr>
+            </m:dPr>
+            <m:e>
+              <m:r>
+                <w:rPr>
+                  <w:rFonts w:ascii="Cambria Math" w:hAnsi="Cambria Math"/>
+                </w:rPr>
+                <m:t>-1,0</m:t>
+              </m:r>
+            </m:e>
+          </m:d>
+          <m:r>
+            <w:rPr>
+              <w:rFonts w:ascii="Cambria Math" w:hAnsi="Cambria Math"/>
+            </w:rPr>
+            <m:t xml:space="preserve">,  </m:t>
+          </m:r>
+          <m:d>
+            <m:dPr>
+              <m:ctrlPr>
+                <w:rPr>
+                  <w:rFonts w:ascii="Cambria Math" w:hAnsi="Cambria Math"/>
+                  <w:i/>
+                </w:rPr>
+              </m:ctrlPr>
+            </m:dPr>
+            <m:e>
+              <m:r>
+                <w:rPr>
+                  <w:rFonts w:ascii="Cambria Math" w:hAnsi="Cambria Math"/>
+                </w:rPr>
+                <m:t>1,0</m:t>
+              </m:r>
+            </m:e>
+          </m:d>
+          <m:r>
+            <w:rPr>
+              <w:rFonts w:ascii="Cambria Math" w:hAnsi="Cambria Math"/>
+            </w:rPr>
+            <m:t xml:space="preserve">,  </m:t>
+          </m:r>
+          <m:d>
+            <m:dPr>
+              <m:ctrlPr>
+                <w:rPr>
+                  <w:rFonts w:ascii="Cambria Math" w:hAnsi="Cambria Math"/>
+                  <w:i/>
+                </w:rPr>
+              </m:ctrlPr>
+            </m:dPr>
+            <m:e>
+              <m:r>
+                <w:rPr>
+                  <w:rFonts w:ascii="Cambria Math" w:hAnsi="Cambria Math"/>
+                </w:rPr>
+                <m:t>2,0</m:t>
+              </m:r>
+            </m:e>
+          </m:d>
+          <m:r>
+            <w:rPr>
+              <w:rFonts w:ascii="Cambria Math" w:hAnsi="Cambria Math"/>
+            </w:rPr>
+            <m:t xml:space="preserve">,  </m:t>
+          </m:r>
+          <m:d>
+            <m:dPr>
+              <m:ctrlPr>
+                <w:rPr>
+                  <w:rFonts w:ascii="Cambria Math" w:hAnsi="Cambria Math"/>
+                  <w:i/>
+                </w:rPr>
+              </m:ctrlPr>
+            </m:dPr>
+            <m:e>
+              <m:r>
+                <w:rPr>
+                  <w:rFonts w:ascii="Cambria Math" w:hAnsi="Cambria Math"/>
+                </w:rPr>
+                <m:t>3,0</m:t>
+              </m:r>
+            </m:e>
+          </m:d>
+          <m:r>
+            <w:rPr>
+              <w:rFonts w:ascii="Cambria Math" w:hAnsi="Cambria Math"/>
+            </w:rPr>
+            <m:t>.</m:t>
+          </m:r>
+        </m:oMath>
+      </m:oMathPara>
+    </w:p>
+    <w:p>
+      <w:pPr>
+        <w:rPr>
+          <w:rFonts w:eastAsiaTheme="minorEastAsia"/>
+        </w:rPr>
+      </w:pPr>
+    </w:p>
+    <w:p>
+      <w:pPr>
+        <w:keepNext/>
+      </w:pPr>
+      <w:r>
+        <w:rPr>
+          <w:rFonts w:eastAsiaTheme="minorEastAsia"/>
+        </w:rPr>
+        <w:lastRenderedPageBreak/>
+        <w:drawing>
+          <wp:inline distT="0" distB="0" distL="0" distR="0" wp14:anchorId="7BE8E43B" wp14:editId="25EBD127">
+            <wp:extent cx="5940425" cy="3375660"/>
+            <wp:effectExtent l="0" t="0" r="3175" b="0"/>
+            <wp:docPr id="1809632711" name="Picture 1"/>
+            <wp:cNvGraphicFramePr>
+              <a:graphicFrameLocks xmlns:a="http://schemas.openxmlformats.org/drawingml/2006/main" noChangeAspect="1"/>
+            </wp:cNvGraphicFramePr>
+            <a:graphic xmlns:a="http://schemas.openxmlformats.org/drawingml/2006/main">
+              <a:graphicData uri="http://schemas.openxmlformats.org/drawingml/2006/picture">
+                <pic:pic xmlns:pic="http://schemas.openxmlformats.org/drawingml/2006/picture">
+                  <pic:nvPicPr>
+                    <pic:cNvPr id="1809632711" name=""/>
+                    <pic:cNvPicPr/>
+                  </pic:nvPicPr>
+                  <pic:blipFill>
+                    <a:blip r:embed="rId13"/>
+                    <a:stretch>
+                      <a:fillRect/>
+                    </a:stretch>
+                  </pic:blipFill>
+                  <pic:spPr>
+                    <a:xfrm>
+                      <a:off x="0" y="0"/>
+                      <a:ext cx="5940425" cy="3375660"/>
+                    </a:xfrm>
+                    <a:prstGeom prst="rect">
+                      <a:avLst/>
+                    </a:prstGeom>
+                  </pic:spPr>
+                </pic:pic>
+              </a:graphicData>
+            </a:graphic>
+          </wp:inline>
+        </w:drawing>
+      </w:r>
+    </w:p>
+    <w:p>
+      <w:pPr>
+        <w:pStyle w:val="Caption"/>
+        <w:jc w:val="center"/>
+      </w:pPr>
+      <w:r>
+        <w:t xml:space="preserve">Рисунок </w:t>
+      </w:r>
+      <w:fldSimple w:instr=" SEQ Рисунок \* ARABIC ">
+        <w:r>
+          <w:rPr>
+            <w:noProof/>
+          </w:rPr>
+          <w:t>8</w:t>
+        </w:r>
+      </w:fldSimple>
+      <w:r>
+        <w:rPr>
+          <w:lang w:val="en-US"/>
+        </w:rPr>
+        <w:t xml:space="preserve">. </w:t>
+      </w:r>
+      <w:r>
+        <w:t>Фазовые траектории для 1 случая.</w:t>
+      </w:r>
+    </w:p>
+    <w:p/>
+    <w:p>
+      <w:pPr>
+        <w:keepNext/>
+      </w:pPr>
+      <w:r>
+        <w:rPr>
+          <w:lang w:val="en-US"/>
+        </w:rPr>
+        <w:drawing>
+          <wp:inline distT="0" distB="0" distL="0" distR="0" wp14:anchorId="4A5631E3" wp14:editId="086F3F64">
+            <wp:extent cx="5940425" cy="3423920"/>
+            <wp:effectExtent l="0" t="0" r="3175" b="5080"/>
+            <wp:docPr id="2018243605" name="Picture 1" descr="A colorful lines with a yellow center&#10;&#10;Description automatically generated with medium confidence"/>
+            <wp:cNvGraphicFramePr>
+              <a:graphicFrameLocks xmlns:a="http://schemas.openxmlformats.org/drawingml/2006/main" noChangeAspect="1"/>
+            </wp:cNvGraphicFramePr>
+            <a:graphic xmlns:a="http://schemas.openxmlformats.org/drawingml/2006/main">
+              <a:graphicData uri="http://schemas.openxmlformats.org/drawingml/2006/picture">
+                <pic:pic xmlns:pic="http://schemas.openxmlformats.org/drawingml/2006/picture">
+                  <pic:nvPicPr>
+                    <pic:cNvPr id="2018243605" name="Picture 1" descr="A colorful lines with a yellow center&#10;&#10;Description automatically generated with medium confidence"/>
+                    <pic:cNvPicPr/>
+                  </pic:nvPicPr>
+                  <pic:blipFill>
+                    <a:blip r:embed="rId14"/>
+                    <a:stretch>
+                      <a:fillRect/>
+                    </a:stretch>
+                  </pic:blipFill>
+                  <pic:spPr>
+                    <a:xfrm>
+                      <a:off x="0" y="0"/>
+                      <a:ext cx="5940425" cy="3423920"/>
+                    </a:xfrm>
+                    <a:prstGeom prst="rect">
+                      <a:avLst/>
+                    </a:prstGeom>
+                  </pic:spPr>
+                </pic:pic>
+              </a:graphicData>
+            </a:graphic>
+          </wp:inline>
+        </w:drawing>
+      </w:r>
+    </w:p>
+    <w:p>
+      <w:pPr>
+        <w:pStyle w:val="Caption"/>
+        <w:jc w:val="center"/>
+      </w:pPr>
+      <w:r>
+        <w:t xml:space="preserve">Рисунок </w:t>
+      </w:r>
+      <w:fldSimple w:instr=" SEQ Рисунок \* ARABIC ">
+        <w:r>
+          <w:rPr>
+            <w:noProof/>
+          </w:rPr>
+          <w:t>9</w:t>
+        </w:r>
+      </w:fldSimple>
+      <w:r>
+        <w:t>. Фазовые траектории для 2 случая.</w:t>
+      </w:r>
+    </w:p>
+    <w:p>
+      <w:pPr>
+        <w:rPr>
+          <w:lang w:val="en-US"/>
+        </w:rPr>
+      </w:pPr>
+    </w:p>
+    <w:p>
+      <w:pPr>
+        <w:keepNext/>
+      </w:pPr>
+      <w:r>
+        <w:rPr>
+          <w:lang w:val="en-US"/>
+        </w:rPr>
+        <w:lastRenderedPageBreak/>
+        <w:drawing>
+          <wp:inline distT="0" distB="0" distL="0" distR="0" wp14:anchorId="38198856" wp14:editId="72A395BF">
+            <wp:extent cx="5940425" cy="3390900"/>
+            <wp:effectExtent l="0" t="0" r="3175" b="0"/>
+            <wp:docPr id="1698035178" name="Picture 1" descr="A graph of a graph&#10;&#10;Description automatically generated"/>
+            <wp:cNvGraphicFramePr>
+              <a:graphicFrameLocks xmlns:a="http://schemas.openxmlformats.org/drawingml/2006/main" noChangeAspect="1"/>
+            </wp:cNvGraphicFramePr>
+            <a:graphic xmlns:a="http://schemas.openxmlformats.org/drawingml/2006/main">
+              <a:graphicData uri="http://schemas.openxmlformats.org/drawingml/2006/picture">
+                <pic:pic xmlns:pic="http://schemas.openxmlformats.org/drawingml/2006/picture">
+                  <pic:nvPicPr>
+                    <pic:cNvPr id="1698035178" name="Picture 1" descr="A graph of a graph&#10;&#10;Description automatically generated"/>
+                    <pic:cNvPicPr/>
+                  </pic:nvPicPr>
+                  <pic:blipFill>
+                    <a:blip r:embed="rId15"/>
+                    <a:stretch>
+                      <a:fillRect/>
+                    </a:stretch>
+                  </pic:blipFill>
+                  <pic:spPr>
+                    <a:xfrm>
+                      <a:off x="0" y="0"/>
+                      <a:ext cx="5940425" cy="3390900"/>
+                    </a:xfrm>
+                    <a:prstGeom prst="rect">
+                      <a:avLst/>
+                    </a:prstGeom>
+                  </pic:spPr>
+                </pic:pic>
+              </a:graphicData>
+            </a:graphic>
+          </wp:inline>
+        </w:drawing>
+      </w:r>
+    </w:p>
+    <w:p>
+      <w:pPr>
+        <w:pStyle w:val="Caption"/>
+        <w:jc w:val="center"/>
+      </w:pPr>
+      <w:r>
+        <w:t xml:space="preserve">Рисунок </w:t>
+      </w:r>
+      <w:fldSimple w:instr=" SEQ Рисунок \* ARABIC ">
+        <w:r>
+          <w:rPr>
+            <w:noProof/>
+          </w:rPr>
+          <w:t>10</w:t>
+        </w:r>
+      </w:fldSimple>
+      <w:r>
+        <w:rPr>
+          <w:lang w:val="en-US"/>
+        </w:rPr>
+        <w:t xml:space="preserve">. </w:t>
+      </w:r>
+      <w:r>
+        <w:t>Фазовые траектории для 3 случая.</w:t>
+      </w:r>
+    </w:p>
+    <w:p>
+      <w:pPr>
+        <w:rPr>
+          <w:lang w:val="en-US"/>
+        </w:rPr>
+      </w:pPr>
+    </w:p>
+    <w:p>
+      <w:pPr>
+        <w:keepNext/>
+      </w:pPr>
+      <w:r>
+        <w:rPr>
+          <w:lang w:val="en-US"/>
+        </w:rPr>
+        <w:drawing>
+          <wp:inline distT="0" distB="0" distL="0" distR="0" wp14:anchorId="57164557" wp14:editId="0FC3A894">
+            <wp:extent cx="5940425" cy="3390900"/>
+            <wp:effectExtent l="0" t="0" r="3175" b="0"/>
+            <wp:docPr id="1593540521" name="Picture 1" descr="A graph of a graph&#10;&#10;Description automatically generated with medium confidence"/>
+            <wp:cNvGraphicFramePr>
+              <a:graphicFrameLocks xmlns:a="http://schemas.openxmlformats.org/drawingml/2006/main" noChangeAspect="1"/>
+            </wp:cNvGraphicFramePr>
+            <a:graphic xmlns:a="http://schemas.openxmlformats.org/drawingml/2006/main">
+              <a:graphicData uri="http://schemas.openxmlformats.org/drawingml/2006/picture">
+                <pic:pic xmlns:pic="http://schemas.openxmlformats.org/drawingml/2006/picture">
+                  <pic:nvPicPr>
+                    <pic:cNvPr id="1593540521" name="Picture 1" descr="A graph of a graph&#10;&#10;Description automatically generated with medium confidence"/>
+                    <pic:cNvPicPr/>
+                  </pic:nvPicPr>
+                  <pic:blipFill>
+                    <a:blip r:embed="rId16"/>
+                    <a:stretch>
+                      <a:fillRect/>
+                    </a:stretch>
+                  </pic:blipFill>
+                  <pic:spPr>
+                    <a:xfrm>
+                      <a:off x="0" y="0"/>
+                      <a:ext cx="5940425" cy="3390900"/>
+                    </a:xfrm>
+                    <a:prstGeom prst="rect">
+                      <a:avLst/>
+                    </a:prstGeom>
+                  </pic:spPr>
+                </pic:pic>
+              </a:graphicData>
+            </a:graphic>
+          </wp:inline>
+        </w:drawing>
+      </w:r>
+    </w:p>
+    <w:p>
+      <w:pPr>
+        <w:pStyle w:val="Caption"/>
+        <w:jc w:val="center"/>
+      </w:pPr>
+      <w:r>
+        <w:t xml:space="preserve">Рисунок </w:t>
+      </w:r>
+      <w:fldSimple w:instr=" SEQ Рисунок \* ARABIC ">
+        <w:r>
+          <w:rPr>
+            <w:noProof/>
+          </w:rPr>
+          <w:t>11</w:t>
+        </w:r>
+      </w:fldSimple>
+      <w:r>
+        <w:rPr>
+          <w:lang w:val="en-US"/>
+        </w:rPr>
+        <w:t xml:space="preserve">. </w:t>
+      </w:r>
+      <w:r>
+        <w:t>Фазовые траектории для 4 случая.</w:t>
+      </w:r>
+    </w:p>
+    <w:p>
+      <w:pPr>
+        <w:rPr>
+          <w:lang w:val="en-US"/>
+        </w:rPr>
+      </w:pPr>
+    </w:p>
+    <w:p>
+      <w:pPr>
+        <w:keepNext/>
+      </w:pPr>
+      <w:r>
+        <w:rPr>
+          <w:lang w:val="en-US"/>
+        </w:rPr>
+        <w:lastRenderedPageBreak/>
+        <w:drawing>
+          <wp:inline distT="0" distB="0" distL="0" distR="0" wp14:anchorId="507ABDC5" wp14:editId="2BFE3C61">
+            <wp:extent cx="5940425" cy="3390900"/>
+            <wp:effectExtent l="0" t="0" r="3175" b="0"/>
+            <wp:docPr id="223748096" name="Picture 1" descr="A diagram of a spiraling spiral&#10;&#10;Description automatically generated with medium confidence"/>
+            <wp:cNvGraphicFramePr>
+              <a:graphicFrameLocks xmlns:a="http://schemas.openxmlformats.org/drawingml/2006/main" noChangeAspect="1"/>
+            </wp:cNvGraphicFramePr>
+            <a:graphic xmlns:a="http://schemas.openxmlformats.org/drawingml/2006/main">
+              <a:graphicData uri="http://schemas.openxmlformats.org/drawingml/2006/picture">
+                <pic:pic xmlns:pic="http://schemas.openxmlformats.org/drawingml/2006/picture">
+                  <pic:nvPicPr>
+                    <pic:cNvPr id="223748096" name="Picture 1" descr="A diagram of a spiraling spiral&#10;&#10;Description automatically generated with medium confidence"/>
+                    <pic:cNvPicPr/>
+                  </pic:nvPicPr>
+                  <pic:blipFill>
+                    <a:blip r:embed="rId17"/>
+                    <a:stretch>
+                      <a:fillRect/>
+                    </a:stretch>
+                  </pic:blipFill>
+                  <pic:spPr>
+                    <a:xfrm>
+                      <a:off x="0" y="0"/>
+                      <a:ext cx="5940425" cy="3390900"/>
+                    </a:xfrm>
+                    <a:prstGeom prst="rect">
+                      <a:avLst/>
+                    </a:prstGeom>
+                  </pic:spPr>
+                </pic:pic>
+              </a:graphicData>
+            </a:graphic>
+          </wp:inline>
+        </w:drawing>
+      </w:r>
+    </w:p>
+    <w:p>
+      <w:pPr>
+        <w:pStyle w:val="Caption"/>
+        <w:jc w:val="center"/>
+      </w:pPr>
+      <w:r>
+        <w:t xml:space="preserve">Рисунок </w:t>
+      </w:r>
+      <w:fldSimple w:instr=" SEQ Рисунок \* ARABIC ">
+        <w:r>
+          <w:rPr>
+            <w:noProof/>
+          </w:rPr>
+          <w:t>12</w:t>
+        </w:r>
+      </w:fldSimple>
+      <w:r>
+        <w:rPr>
+          <w:lang w:val="en-US"/>
+        </w:rPr>
+        <w:t xml:space="preserve">. </w:t>
+      </w:r>
+      <w:r>
+        <w:t>Фазовые траектории для 5 случая.</w:t>
+      </w:r>
+    </w:p>
+    <w:p>
+      <w:pPr>
+        <w:rPr>
+          <w:lang w:val="en-US"/>
+        </w:rPr>
+      </w:pPr>
+    </w:p>
+    <w:p>
+      <w:pPr>
+        <w:keepNext/>
+      </w:pPr>
+      <w:r>
+        <w:rPr>
+          <w:lang w:val="en-US"/>
+        </w:rPr>
+        <w:drawing>
+          <wp:inline distT="0" distB="0" distL="0" distR="0" wp14:anchorId="7F19B70C" wp14:editId="651D4458">
+            <wp:extent cx="5940425" cy="3375660"/>
+            <wp:effectExtent l="0" t="0" r="3175" b="0"/>
+            <wp:docPr id="1228743512" name="Picture 1" descr="A graph of a graph&#10;&#10;Description automatically generated with medium confidence"/>
+            <wp:cNvGraphicFramePr>
+              <a:graphicFrameLocks xmlns:a="http://schemas.openxmlformats.org/drawingml/2006/main" noChangeAspect="1"/>
+            </wp:cNvGraphicFramePr>
+            <a:graphic xmlns:a="http://schemas.openxmlformats.org/drawingml/2006/main">
+              <a:graphicData uri="http://schemas.openxmlformats.org/drawingml/2006/picture">
+                <pic:pic xmlns:pic="http://schemas.openxmlformats.org/drawingml/2006/picture">
+                  <pic:nvPicPr>
+                    <pic:cNvPr id="1228743512" name="Picture 1" descr="A graph of a graph&#10;&#10;Description automatically generated with medium confidence"/>
+                    <pic:cNvPicPr/>
+                  </pic:nvPicPr>
+                  <pic:blipFill>
+                    <a:blip r:embed="rId18"/>
+                    <a:stretch>
+                      <a:fillRect/>
+                    </a:stretch>
+                  </pic:blipFill>
+                  <pic:spPr>
+                    <a:xfrm>
+                      <a:off x="0" y="0"/>
+                      <a:ext cx="5940425" cy="3375660"/>
+                    </a:xfrm>
+                    <a:prstGeom prst="rect">
+                      <a:avLst/>
+                    </a:prstGeom>
+                  </pic:spPr>
+                </pic:pic>
+              </a:graphicData>
+            </a:graphic>
+          </wp:inline>
+        </w:drawing>
+      </w:r>
+    </w:p>
+    <w:p>
+      <w:pPr>
+        <w:pStyle w:val="Caption"/>
+        <w:jc w:val="center"/>
+        <w:rPr>
+          <w:lang w:val="en-US"/>
+        </w:rPr>
+      </w:pPr>
+      <w:r>
+        <w:t xml:space="preserve">Рисунок </w:t>
+      </w:r>
+      <w:fldSimple w:instr=" SEQ Рисунок \* ARABIC ">
+        <w:r>
+          <w:rPr>
+            <w:noProof/>
+          </w:rPr>
+          <w:t>13</w:t>
+        </w:r>
+      </w:fldSimple>
+      <w:r>
+        <w:rPr>
+          <w:lang w:val="en-US"/>
+        </w:rPr>
+        <w:t>.</w:t>
+      </w:r>
+      <w:r>
+        <w:t xml:space="preserve"> Фазовые траектории для 6 случая.</w:t>
       </w:r>
     </w:p>
     <w:p>
@@ -922,8 +6141,181 @@
       <w:bookmarkEnd w:id="2"/>
     </w:p>
     <w:p>
-      <w:r>
-        <w:t>--</w:t>
+      <w:pPr>
+        <w:ind w:firstLine="708"/>
+      </w:pPr>
+      <w:r>
+        <w:t>В данной работе мы</w:t>
+      </w:r>
+      <w:r>
+        <w:t xml:space="preserve"> провели дискретизацию непрерывной системы. Затем исследовали динамические свойства дискретной замкнутой модели.</w:t>
+      </w:r>
+    </w:p>
+    <w:p>
+      <w:pPr>
+        <w:ind w:firstLine="708"/>
+      </w:pPr>
+      <w:r>
+        <w:lastRenderedPageBreak/>
+        <w:t xml:space="preserve">Характер переходных процессов как и в случае с непрерывными системами определяют корни характеристического полинома матрицы замкнутой системы. Исходя из связи корней: </w:t>
+      </w:r>
+      <m:oMath>
+        <m:sSub>
+          <m:sSubPr>
+            <m:ctrlPr>
+              <w:rPr>
+                <w:rFonts w:ascii="Cambria Math" w:hAnsi="Cambria Math"/>
+                <w:i/>
+              </w:rPr>
+            </m:ctrlPr>
+          </m:sSubPr>
+          <m:e>
+            <m:r>
+              <w:rPr>
+                <w:rFonts w:ascii="Cambria Math" w:hAnsi="Cambria Math"/>
+              </w:rPr>
+              <m:t>z</m:t>
+            </m:r>
+          </m:e>
+          <m:sub>
+            <m:r>
+              <w:rPr>
+                <w:rFonts w:ascii="Cambria Math" w:hAnsi="Cambria Math"/>
+              </w:rPr>
+              <m:t>i</m:t>
+            </m:r>
+          </m:sub>
+        </m:sSub>
+        <m:r>
+          <w:rPr>
+            <w:rFonts w:ascii="Cambria Math" w:hAnsi="Cambria Math"/>
+          </w:rPr>
+          <m:t>=</m:t>
+        </m:r>
+        <m:sSup>
+          <m:sSupPr>
+            <m:ctrlPr>
+              <w:rPr>
+                <w:rFonts w:ascii="Cambria Math" w:hAnsi="Cambria Math"/>
+                <w:i/>
+              </w:rPr>
+            </m:ctrlPr>
+          </m:sSupPr>
+          <m:e>
+            <m:r>
+              <w:rPr>
+                <w:rFonts w:ascii="Cambria Math" w:hAnsi="Cambria Math"/>
+              </w:rPr>
+              <m:t>e</m:t>
+            </m:r>
+          </m:e>
+          <m:sup>
+            <m:sSub>
+              <m:sSubPr>
+                <m:ctrlPr>
+                  <w:rPr>
+                    <w:rFonts w:ascii="Cambria Math" w:hAnsi="Cambria Math"/>
+                    <w:i/>
+                  </w:rPr>
+                </m:ctrlPr>
+              </m:sSubPr>
+              <m:e>
+                <m:r>
+                  <w:rPr>
+                    <w:rFonts w:ascii="Cambria Math" w:hAnsi="Cambria Math"/>
+                  </w:rPr>
+                  <m:t>s</m:t>
+                </m:r>
+              </m:e>
+              <m:sub>
+                <m:r>
+                  <w:rPr>
+                    <w:rFonts w:ascii="Cambria Math" w:hAnsi="Cambria Math"/>
+                  </w:rPr>
+                  <m:t>i</m:t>
+                </m:r>
+              </m:sub>
+            </m:sSub>
+            <m:r>
+              <w:rPr>
+                <w:rFonts w:ascii="Cambria Math" w:hAnsi="Cambria Math"/>
+              </w:rPr>
+              <m:t>T</m:t>
+            </m:r>
+          </m:sup>
+        </m:sSup>
+        <m:r>
+          <w:rPr>
+            <w:rFonts w:ascii="Cambria Math" w:hAnsi="Cambria Math"/>
+          </w:rPr>
+          <m:t>,</m:t>
+        </m:r>
+      </m:oMath>
+      <w:r>
+        <w:rPr>
+          <w:rFonts w:eastAsiaTheme="minorEastAsia"/>
+        </w:rPr>
+        <w:t xml:space="preserve"> можно полагать, что чем ближе корни </w:t>
+      </w:r>
+      <m:oMath>
+        <m:sSub>
+          <m:sSubPr>
+            <m:ctrlPr>
+              <w:rPr>
+                <w:rFonts w:ascii="Cambria Math" w:eastAsiaTheme="minorEastAsia" w:hAnsi="Cambria Math"/>
+                <w:i/>
+              </w:rPr>
+            </m:ctrlPr>
+          </m:sSubPr>
+          <m:e>
+            <m:r>
+              <w:rPr>
+                <w:rFonts w:ascii="Cambria Math" w:eastAsiaTheme="minorEastAsia" w:hAnsi="Cambria Math"/>
+              </w:rPr>
+              <m:t>z</m:t>
+            </m:r>
+          </m:e>
+          <m:sub>
+            <m:r>
+              <w:rPr>
+                <w:rFonts w:ascii="Cambria Math" w:eastAsiaTheme="minorEastAsia" w:hAnsi="Cambria Math"/>
+              </w:rPr>
+              <m:t>i</m:t>
+            </m:r>
+          </m:sub>
+        </m:sSub>
+      </m:oMath>
+      <w:r>
+        <w:rPr>
+          <w:rFonts w:eastAsiaTheme="minorEastAsia"/>
+          <w:lang w:val="en-US"/>
+        </w:rPr>
+        <w:t xml:space="preserve"> </w:t>
+      </w:r>
+      <w:r>
+        <w:rPr>
+          <w:rFonts w:eastAsiaTheme="minorEastAsia"/>
+        </w:rPr>
+        <w:t xml:space="preserve">к нулю, тем выше быстродействие системы. </w:t>
+      </w:r>
+    </w:p>
+    <w:p>
+      <w:pPr>
+        <w:ind w:firstLine="708"/>
+      </w:pPr>
+      <w:r>
+        <w:t xml:space="preserve">Также по приведенным графикам переходных процессов и фазовым траекториям можно пронаблюдать действие необходимого условия асимптотической устойчивости дискретной системы (все корни характеристического полинома должны быть по модулю меньше нуля). </w:t>
+      </w:r>
+    </w:p>
+    <w:p>
+      <w:pPr>
+        <w:ind w:firstLine="708"/>
+        <w:rPr>
+          <w:lang w:val="en-US"/>
+        </w:rPr>
+      </w:pPr>
+      <w:r>
+        <w:t>Если же модуль корня равен единице (случай 2), то система находится на границе устойчивости и переходные процессы представляют собой незатухающие колебания с одинаковой амплитудой.</w:t>
       </w:r>
     </w:p>
     <w:sectPr>
